--- a/fight-data/threat_models/Word/T1199.501 MNO Roaming Partners.docx
+++ b/fight-data/threat_models/Word/T1199.501 MNO Roaming Partners.docx
@@ -1,6 +1,6 @@
 
 <file path=word/document.xml><?xml version="1.0" encoding="utf-8"?>
-<w:document xmlns:wpc="http://schemas.microsoft.com/office/word/2010/wordprocessingCanvas" xmlns:cx="http://schemas.microsoft.com/office/drawing/2014/chartex" xmlns:cx1="http://schemas.microsoft.com/office/drawing/2015/9/8/chartex" xmlns:cx2="http://schemas.microsoft.com/office/drawing/2015/10/21/chartex" xmlns:cx3="http://schemas.microsoft.com/office/drawing/2016/5/9/chartex" xmlns:cx4="http://schemas.microsoft.com/office/drawing/2016/5/10/chartex" xmlns:cx5="http://schemas.microsoft.com/office/drawing/2016/5/11/chartex" xmlns:cx6="http://schemas.microsoft.com/office/drawing/2016/5/12/chartex" xmlns:cx7="http://schemas.microsoft.com/office/drawing/2016/5/13/chartex" xmlns:cx8="http://schemas.microsoft.com/office/drawing/2016/5/14/chartex" xmlns:mc="http://schemas.openxmlformats.org/markup-compatibility/2006" xmlns:aink="http://schemas.microsoft.com/office/drawing/2016/ink" xmlns:am3d="http://schemas.microsoft.com/office/drawing/2017/model3d" xmlns:o="urn:schemas-microsoft-com:office:office" xmlns:oel="http://schemas.microsoft.com/office/2019/extlst" xmlns:r="http://schemas.openxmlformats.org/officeDocument/2006/relationships" xmlns:m="http://schemas.openxmlformats.org/officeDocument/2006/math" xmlns:v="urn:schemas-microsoft-com:vml" xmlns:wp14="http://schemas.microsoft.com/office/word/2010/wordprocessingDrawing" xmlns:wp="http://schemas.openxmlformats.org/drawingml/2006/wordprocessingDrawing" xmlns:w10="urn:schemas-microsoft-com:office:word" xmlns:w="http://schemas.openxmlformats.org/wordprocessingml/2006/main" xmlns:w14="http://schemas.microsoft.com/office/word/2010/wordml" xmlns:w15="http://schemas.microsoft.com/office/word/2012/wordml" xmlns:w16cex="http://schemas.microsoft.com/office/word/2018/wordml/cex" xmlns:w16cid="http://schemas.microsoft.com/office/word/2016/wordml/cid" xmlns:w16="http://schemas.microsoft.com/office/word/2018/wordml" xmlns:w16sdtdh="http://schemas.microsoft.com/office/word/2020/wordml/sdtdatahash" xmlns:w16se="http://schemas.microsoft.com/office/word/2015/wordml/symex" xmlns:wpg="http://schemas.microsoft.com/office/word/2010/wordprocessingGroup" xmlns:wpi="http://schemas.microsoft.com/office/word/2010/wordprocessingInk" xmlns:wne="http://schemas.microsoft.com/office/word/2006/wordml" xmlns:wps="http://schemas.microsoft.com/office/word/2010/wordprocessingShape" mc:Ignorable="w14 w15 w16se w16cid w16 w16cex w16sdtdh wp14">
+<w:document xmlns:wpc="http://schemas.microsoft.com/office/word/2010/wordprocessingCanvas" xmlns:cx="http://schemas.microsoft.com/office/drawing/2014/chartex" xmlns:cx1="http://schemas.microsoft.com/office/drawing/2015/9/8/chartex" xmlns:cx2="http://schemas.microsoft.com/office/drawing/2015/10/21/chartex" xmlns:cx3="http://schemas.microsoft.com/office/drawing/2016/5/9/chartex" xmlns:cx4="http://schemas.microsoft.com/office/drawing/2016/5/10/chartex" xmlns:cx5="http://schemas.microsoft.com/office/drawing/2016/5/11/chartex" xmlns:cx6="http://schemas.microsoft.com/office/drawing/2016/5/12/chartex" xmlns:cx7="http://schemas.microsoft.com/office/drawing/2016/5/13/chartex" xmlns:cx8="http://schemas.microsoft.com/office/drawing/2016/5/14/chartex" xmlns:mc="http://schemas.openxmlformats.org/markup-compatibility/2006" xmlns:aink="http://schemas.microsoft.com/office/drawing/2016/ink" xmlns:am3d="http://schemas.microsoft.com/office/drawing/2017/model3d" xmlns:o="urn:schemas-microsoft-com:office:office" xmlns:oel="http://schemas.microsoft.com/office/2019/extlst" xmlns:r="http://schemas.openxmlformats.org/officeDocument/2006/relationships" xmlns:m="http://schemas.openxmlformats.org/officeDocument/2006/math" xmlns:v="urn:schemas-microsoft-com:vml" xmlns:wp14="http://schemas.microsoft.com/office/word/2010/wordprocessingDrawing" xmlns:wp="http://schemas.openxmlformats.org/drawingml/2006/wordprocessingDrawing" xmlns:w10="urn:schemas-microsoft-com:office:word" xmlns:w="http://schemas.openxmlformats.org/wordprocessingml/2006/main" xmlns:w14="http://schemas.microsoft.com/office/word/2010/wordml" xmlns:w15="http://schemas.microsoft.com/office/word/2012/wordml" xmlns:w16cex="http://schemas.microsoft.com/office/word/2018/wordml/cex" xmlns:w16cid="http://schemas.microsoft.com/office/word/2016/wordml/cid" xmlns:w16="http://schemas.microsoft.com/office/word/2018/wordml" xmlns:w16du="http://schemas.microsoft.com/office/word/2023/wordml/word16du" xmlns:w16sdtdh="http://schemas.microsoft.com/office/word/2020/wordml/sdtdatahash" xmlns:w16se="http://schemas.microsoft.com/office/word/2015/wordml/symex" xmlns:wpg="http://schemas.microsoft.com/office/word/2010/wordprocessingGroup" xmlns:wpi="http://schemas.microsoft.com/office/word/2010/wordprocessingInk" xmlns:wne="http://schemas.microsoft.com/office/word/2006/wordml" xmlns:wps="http://schemas.microsoft.com/office/word/2010/wordprocessingShape" mc:Ignorable="w14 w15 w16se w16cid w16 w16cex w16sdtdh wp14">
   <w:body>
     <w:p>
       <w:pPr>
@@ -126,37 +126,7 @@
           <w:rFonts w:ascii="Arial" w:eastAsia="Arial" w:hAnsi="Arial" w:cs="Arial"/>
           <w:lang w:val="en"/>
         </w:rPr>
-        <w:t xml:space="preserve">service partners, </w:t>
-      </w:r>
-      <w:proofErr w:type="gramStart"/>
-      <w:r>
-        <w:rPr>
-          <w:rFonts w:ascii="Arial" w:eastAsia="Arial" w:hAnsi="Arial" w:cs="Arial"/>
-          <w:lang w:val="en"/>
-        </w:rPr>
-        <w:t>e.g.</w:t>
-      </w:r>
-      <w:proofErr w:type="gramEnd"/>
-      <w:r>
-        <w:rPr>
-          <w:rFonts w:ascii="Arial" w:eastAsia="Arial" w:hAnsi="Arial" w:cs="Arial"/>
-          <w:lang w:val="en"/>
-        </w:rPr>
-        <w:t xml:space="preserve"> IPX, </w:t>
-      </w:r>
-      <w:r>
-        <w:rPr>
-          <w:rFonts w:ascii="Arial" w:eastAsia="Arial" w:hAnsi="Arial" w:cs="Arial"/>
-          <w:lang w:val="en"/>
-        </w:rPr>
-        <w:t xml:space="preserve">VAS, </w:t>
-      </w:r>
-      <w:r>
-        <w:rPr>
-          <w:rFonts w:ascii="Arial" w:eastAsia="Arial" w:hAnsi="Arial" w:cs="Arial"/>
-          <w:lang w:val="en"/>
-        </w:rPr>
-        <w:t>etc.,</w:t>
+        <w:t>service partners</w:t>
       </w:r>
       <w:r>
         <w:rPr>
@@ -180,7 +150,18 @@
         <w:t>gain access to subscriber’s services or obtain information about that subscriber from their home network.</w:t>
       </w:r>
       <w:r>
+        <w:rPr>
+          <w:rFonts w:ascii="Arial" w:eastAsia="Arial" w:hAnsi="Arial" w:cs="Arial"/>
+          <w:lang w:val="en"/>
+        </w:rPr>
         <w:t xml:space="preserve"> </w:t>
+      </w:r>
+      <w:r>
+        <w:rPr>
+          <w:rFonts w:ascii="Arial" w:eastAsia="Arial" w:hAnsi="Arial" w:cs="Arial"/>
+          <w:lang w:val="en"/>
+        </w:rPr>
+        <w:t>Since these relationships are of a more trusted nature, end-to-end security is not necessarily used.</w:t>
       </w:r>
     </w:p>
     <w:p/>
@@ -222,40 +203,13 @@
         <w:t xml:space="preserve">service providers such </w:t>
       </w:r>
       <w:commentRangeStart w:id="2"/>
-      <w:r>
-        <w:rPr>
-          <w:rFonts w:ascii="Arial" w:eastAsia="Arial" w:hAnsi="Arial" w:cs="Arial"/>
-          <w:lang w:val="en"/>
-        </w:rPr>
-        <w:t>as I</w:t>
-      </w:r>
-      <w:r>
-        <w:rPr>
-          <w:rFonts w:ascii="Arial" w:eastAsia="Arial" w:hAnsi="Arial" w:cs="Arial"/>
-          <w:lang w:val="en"/>
-        </w:rPr>
-        <w:t>PX’</w:t>
-      </w:r>
-      <w:r>
-        <w:rPr>
-          <w:rFonts w:ascii="Arial" w:eastAsia="Arial" w:hAnsi="Arial" w:cs="Arial"/>
-          <w:lang w:val="en"/>
-        </w:rPr>
-        <w:t>s, VAS</w:t>
-      </w:r>
-      <w:r>
-        <w:rPr>
-          <w:rFonts w:ascii="Arial" w:eastAsia="Arial" w:hAnsi="Arial" w:cs="Arial"/>
-          <w:lang w:val="en"/>
-        </w:rPr>
-        <w:t>’s</w:t>
-      </w:r>
-      <w:r>
-        <w:rPr>
-          <w:rFonts w:ascii="Arial" w:eastAsia="Arial" w:hAnsi="Arial" w:cs="Arial"/>
-          <w:lang w:val="en"/>
-        </w:rPr>
-        <w:t xml:space="preserve">, etc. </w:t>
+      <w:commentRangeStart w:id="3"/>
+      <w:r>
+        <w:rPr>
+          <w:rFonts w:ascii="Arial" w:eastAsia="Arial" w:hAnsi="Arial" w:cs="Arial"/>
+          <w:lang w:val="en"/>
+        </w:rPr>
+        <w:t>as</w:t>
       </w:r>
       <w:commentRangeEnd w:id="2"/>
       <w:r>
@@ -269,6 +223,42 @@
           <w:rFonts w:ascii="Arial" w:eastAsia="Arial" w:hAnsi="Arial" w:cs="Arial"/>
           <w:lang w:val="en"/>
         </w:rPr>
+        <w:t xml:space="preserve"> </w:t>
+      </w:r>
+      <w:commentRangeStart w:id="4"/>
+      <w:r>
+        <w:rPr>
+          <w:rFonts w:ascii="Arial" w:eastAsia="Arial" w:hAnsi="Arial" w:cs="Arial"/>
+          <w:lang w:val="en"/>
+        </w:rPr>
+        <w:t>roaming hubs, roaming partners, national partners, SMS service providers, lookup services</w:t>
+      </w:r>
+      <w:commentRangeEnd w:id="4"/>
+      <w:r>
+        <w:rPr>
+          <w:rStyle w:val="CommentReference"/>
+        </w:rPr>
+        <w:commentReference w:id="4"/>
+      </w:r>
+      <w:r>
+        <w:rPr>
+          <w:rFonts w:ascii="Arial" w:eastAsia="Arial" w:hAnsi="Arial" w:cs="Arial"/>
+          <w:lang w:val="en"/>
+        </w:rPr>
+        <w:t xml:space="preserve"> </w:t>
+      </w:r>
+      <w:commentRangeEnd w:id="3"/>
+      <w:r>
+        <w:rPr>
+          <w:rStyle w:val="CommentReference"/>
+        </w:rPr>
+        <w:commentReference w:id="3"/>
+      </w:r>
+      <w:r>
+        <w:rPr>
+          <w:rFonts w:ascii="Arial" w:eastAsia="Arial" w:hAnsi="Arial" w:cs="Arial"/>
+          <w:lang w:val="en"/>
+        </w:rPr>
         <w:t xml:space="preserve">to gain access to subscriber information at </w:t>
       </w:r>
       <w:r>
@@ -318,7 +308,14 @@
           <w:rFonts w:ascii="Arial" w:eastAsia="Arial" w:hAnsi="Arial" w:cs="Arial"/>
           <w:lang w:val="en"/>
         </w:rPr>
-        <w:t xml:space="preserve">The </w:t>
+        <w:t>An adversary may take advantage of potentially weaker security at a roaming partner of a targeted MNO</w:t>
+      </w:r>
+      <w:r>
+        <w:rPr>
+          <w:rFonts w:ascii="Arial" w:eastAsia="Arial" w:hAnsi="Arial" w:cs="Arial"/>
+          <w:lang w:val="en"/>
+        </w:rPr>
+        <w:t xml:space="preserve">. The roaming </w:t>
       </w:r>
       <w:r>
         <w:rPr>
@@ -347,74 +344,74 @@
           <w:lang w:val="en"/>
         </w:rPr>
         <w:t xml:space="preserve"> their service partners</w:t>
-      </w:r>
-      <w:commentRangeStart w:id="3"/>
-      <w:commentRangeStart w:id="4"/>
-      <w:commentRangeEnd w:id="3"/>
-      <w:r>
-        <w:rPr>
-          <w:rStyle w:val="CommentReference"/>
-        </w:rPr>
-        <w:commentReference w:id="3"/>
-      </w:r>
-      <w:commentRangeEnd w:id="4"/>
-      <w:r>
-        <w:rPr>
-          <w:rStyle w:val="CommentReference"/>
-        </w:rPr>
-        <w:commentReference w:id="4"/>
-      </w:r>
-      <w:r>
-        <w:rPr>
-          <w:rFonts w:ascii="Arial" w:eastAsia="Arial" w:hAnsi="Arial" w:cs="Arial"/>
-          <w:lang w:val="en"/>
-        </w:rPr>
-        <w:t xml:space="preserve"> </w:t>
-      </w:r>
-      <w:r>
-        <w:rPr>
-          <w:rFonts w:ascii="Arial" w:eastAsia="Arial" w:hAnsi="Arial" w:cs="Arial"/>
-          <w:lang w:val="en"/>
-        </w:rPr>
-        <w:t xml:space="preserve">could </w:t>
-      </w:r>
-      <w:r>
-        <w:rPr>
-          <w:rFonts w:ascii="Arial" w:eastAsia="Arial" w:hAnsi="Arial" w:cs="Arial"/>
-          <w:lang w:val="en"/>
-        </w:rPr>
-        <w:t>also</w:t>
-      </w:r>
-      <w:r>
-        <w:rPr>
-          <w:rFonts w:ascii="Arial" w:eastAsia="Arial" w:hAnsi="Arial" w:cs="Arial"/>
-          <w:lang w:val="en"/>
-        </w:rPr>
-        <w:t xml:space="preserve"> </w:t>
-      </w:r>
-      <w:r>
-        <w:rPr>
-          <w:rFonts w:ascii="Arial" w:eastAsia="Arial" w:hAnsi="Arial" w:cs="Arial"/>
-          <w:lang w:val="en"/>
-        </w:rPr>
-        <w:t xml:space="preserve">be </w:t>
-      </w:r>
-      <w:r>
-        <w:rPr>
-          <w:rFonts w:ascii="Arial" w:eastAsia="Arial" w:hAnsi="Arial" w:cs="Arial"/>
-          <w:lang w:val="en"/>
-        </w:rPr>
-        <w:t>adversaries</w:t>
-      </w:r>
-      <w:r>
-        <w:rPr>
-          <w:rFonts w:ascii="Arial" w:eastAsia="Arial" w:hAnsi="Arial" w:cs="Arial"/>
-          <w:lang w:val="en"/>
-        </w:rPr>
-        <w:t xml:space="preserve"> themselves</w:t>
       </w:r>
       <w:commentRangeStart w:id="5"/>
       <w:commentRangeStart w:id="6"/>
+      <w:commentRangeEnd w:id="5"/>
+      <w:r>
+        <w:rPr>
+          <w:rStyle w:val="CommentReference"/>
+        </w:rPr>
+        <w:commentReference w:id="5"/>
+      </w:r>
+      <w:commentRangeEnd w:id="6"/>
+      <w:r>
+        <w:rPr>
+          <w:rStyle w:val="CommentReference"/>
+        </w:rPr>
+        <w:commentReference w:id="6"/>
+      </w:r>
+      <w:r>
+        <w:rPr>
+          <w:rFonts w:ascii="Arial" w:eastAsia="Arial" w:hAnsi="Arial" w:cs="Arial"/>
+          <w:lang w:val="en"/>
+        </w:rPr>
+        <w:t xml:space="preserve"> </w:t>
+      </w:r>
+      <w:r>
+        <w:rPr>
+          <w:rFonts w:ascii="Arial" w:eastAsia="Arial" w:hAnsi="Arial" w:cs="Arial"/>
+          <w:lang w:val="en"/>
+        </w:rPr>
+        <w:t xml:space="preserve">could </w:t>
+      </w:r>
+      <w:r>
+        <w:rPr>
+          <w:rFonts w:ascii="Arial" w:eastAsia="Arial" w:hAnsi="Arial" w:cs="Arial"/>
+          <w:lang w:val="en"/>
+        </w:rPr>
+        <w:t>also</w:t>
+      </w:r>
+      <w:r>
+        <w:rPr>
+          <w:rFonts w:ascii="Arial" w:eastAsia="Arial" w:hAnsi="Arial" w:cs="Arial"/>
+          <w:lang w:val="en"/>
+        </w:rPr>
+        <w:t xml:space="preserve"> </w:t>
+      </w:r>
+      <w:r>
+        <w:rPr>
+          <w:rFonts w:ascii="Arial" w:eastAsia="Arial" w:hAnsi="Arial" w:cs="Arial"/>
+          <w:lang w:val="en"/>
+        </w:rPr>
+        <w:t xml:space="preserve">be </w:t>
+      </w:r>
+      <w:r>
+        <w:rPr>
+          <w:rFonts w:ascii="Arial" w:eastAsia="Arial" w:hAnsi="Arial" w:cs="Arial"/>
+          <w:lang w:val="en"/>
+        </w:rPr>
+        <w:t>adversaries</w:t>
+      </w:r>
+      <w:r>
+        <w:rPr>
+          <w:rFonts w:ascii="Arial" w:eastAsia="Arial" w:hAnsi="Arial" w:cs="Arial"/>
+          <w:lang w:val="en"/>
+        </w:rPr>
+        <w:t xml:space="preserve"> themselves</w:t>
+      </w:r>
+      <w:commentRangeStart w:id="7"/>
+      <w:commentRangeStart w:id="8"/>
       <w:r>
         <w:rPr>
           <w:rFonts w:ascii="Arial" w:eastAsia="Arial" w:hAnsi="Arial" w:cs="Arial"/>
@@ -429,19 +426,19 @@
         </w:rPr>
         <w:t xml:space="preserve"> </w:t>
       </w:r>
-      <w:commentRangeEnd w:id="5"/>
+      <w:commentRangeEnd w:id="7"/>
       <w:r>
         <w:rPr>
           <w:rStyle w:val="CommentReference"/>
         </w:rPr>
-        <w:commentReference w:id="5"/>
-      </w:r>
-      <w:commentRangeEnd w:id="6"/>
+        <w:commentReference w:id="7"/>
+      </w:r>
+      <w:commentRangeEnd w:id="8"/>
       <w:r>
         <w:rPr>
           <w:rStyle w:val="CommentReference"/>
         </w:rPr>
-        <w:commentReference w:id="6"/>
+        <w:commentReference w:id="8"/>
       </w:r>
     </w:p>
     <w:p>
@@ -566,16 +563,156 @@
           <w:highlight w:val="yellow"/>
           <w:lang w:val="en"/>
         </w:rPr>
-        <w:t>FGT</w:t>
-      </w:r>
-      <w:proofErr w:type="gramStart"/>
+        <w:t>FGT5029</w:t>
+      </w:r>
       <w:r>
         <w:rPr>
           <w:rFonts w:ascii="Arial" w:eastAsia="Arial" w:hAnsi="Arial" w:cs="Arial"/>
           <w:highlight w:val="yellow"/>
           <w:lang w:val="en"/>
         </w:rPr>
-        <w:t>5029</w:t>
+        <w:t>](/techniques/FGT5029)</w:t>
+      </w:r>
+      <w:r>
+        <w:rPr>
+          <w:rFonts w:ascii="Arial" w:eastAsia="Arial" w:hAnsi="Arial" w:cs="Arial"/>
+          <w:lang w:val="en"/>
+        </w:rPr>
+        <w:t>.</w:t>
+      </w:r>
+      <w:r>
+        <w:rPr>
+          <w:rFonts w:ascii="Arial" w:eastAsia="Arial" w:hAnsi="Arial" w:cs="Arial"/>
+          <w:lang w:val="en"/>
+        </w:rPr>
+        <w:t xml:space="preserve"> </w:t>
+      </w:r>
+      <w:commentRangeStart w:id="9"/>
+      <w:r>
+        <w:rPr>
+          <w:rFonts w:ascii="Arial" w:eastAsia="Arial" w:hAnsi="Arial" w:cs="Arial"/>
+          <w:lang w:val="en"/>
+        </w:rPr>
+        <w:t xml:space="preserve">The information an </w:t>
+      </w:r>
+      <w:r>
+        <w:rPr>
+          <w:rFonts w:ascii="Arial" w:eastAsia="Arial" w:hAnsi="Arial" w:cs="Arial"/>
+          <w:lang w:val="en"/>
+        </w:rPr>
+        <w:t>adversary can obtain or modify about a subscriber</w:t>
+      </w:r>
+      <w:r>
+        <w:rPr>
+          <w:rFonts w:ascii="Arial" w:eastAsia="Arial" w:hAnsi="Arial" w:cs="Arial"/>
+          <w:lang w:val="en"/>
+        </w:rPr>
+        <w:t xml:space="preserve"> and </w:t>
+      </w:r>
+      <w:r>
+        <w:rPr>
+          <w:rFonts w:ascii="Arial" w:eastAsia="Arial" w:hAnsi="Arial" w:cs="Arial"/>
+          <w:lang w:val="en"/>
+        </w:rPr>
+        <w:t>the subscriber’s</w:t>
+      </w:r>
+      <w:r>
+        <w:rPr>
+          <w:rFonts w:ascii="Arial" w:eastAsia="Arial" w:hAnsi="Arial" w:cs="Arial"/>
+          <w:lang w:val="en"/>
+        </w:rPr>
+        <w:t xml:space="preserve"> activity depends on the </w:t>
+      </w:r>
+      <w:r>
+        <w:rPr>
+          <w:rFonts w:ascii="Arial" w:eastAsia="Arial" w:hAnsi="Arial" w:cs="Arial"/>
+          <w:lang w:val="en"/>
+        </w:rPr>
+        <w:t>specific location and assets compromised</w:t>
+      </w:r>
+      <w:commentRangeEnd w:id="9"/>
+      <w:r>
+        <w:rPr>
+          <w:rStyle w:val="CommentReference"/>
+        </w:rPr>
+        <w:commentReference w:id="9"/>
+      </w:r>
+      <w:r>
+        <w:rPr>
+          <w:rFonts w:ascii="Arial" w:eastAsia="Arial" w:hAnsi="Arial" w:cs="Arial"/>
+          <w:lang w:val="en"/>
+        </w:rPr>
+        <w:t xml:space="preserve"> and additional techniques used</w:t>
+      </w:r>
+      <w:r>
+        <w:rPr>
+          <w:rFonts w:ascii="Arial" w:eastAsia="Arial" w:hAnsi="Arial" w:cs="Arial"/>
+          <w:lang w:val="en"/>
+        </w:rPr>
+        <w:t>.</w:t>
+      </w:r>
+      <w:r>
+        <w:rPr>
+          <w:rFonts w:ascii="Arial" w:eastAsia="Arial" w:hAnsi="Arial" w:cs="Arial"/>
+          <w:lang w:val="en"/>
+        </w:rPr>
+        <w:t xml:space="preserve"> Information such as location, call records, messages, </w:t>
+      </w:r>
+      <w:r>
+        <w:rPr>
+          <w:rFonts w:ascii="Arial" w:eastAsia="Arial" w:hAnsi="Arial" w:cs="Arial"/>
+          <w:lang w:val="en"/>
+        </w:rPr>
+        <w:t>etc. are potentially obtained.</w:t>
+      </w:r>
+      <w:r>
+        <w:rPr>
+          <w:rFonts w:ascii="Arial" w:eastAsia="Arial" w:hAnsi="Arial" w:cs="Arial"/>
+          <w:lang w:val="en"/>
+        </w:rPr>
+        <w:t xml:space="preserve"> </w:t>
+      </w:r>
+      <w:r>
+        <w:rPr>
+          <w:rFonts w:ascii="Arial" w:eastAsia="Arial" w:hAnsi="Arial" w:cs="Arial"/>
+          <w:lang w:val="en"/>
+        </w:rPr>
+        <w:t>Adversary use of additional techniques to c</w:t>
+      </w:r>
+      <w:r>
+        <w:rPr>
+          <w:rFonts w:ascii="Arial" w:eastAsia="Arial" w:hAnsi="Arial" w:cs="Arial"/>
+          <w:lang w:val="en"/>
+        </w:rPr>
+        <w:t xml:space="preserve">ompromise the VPLMN </w:t>
+      </w:r>
+      <w:r>
+        <w:rPr>
+          <w:rFonts w:ascii="Arial" w:eastAsia="Arial" w:hAnsi="Arial" w:cs="Arial"/>
+          <w:lang w:val="en"/>
+        </w:rPr>
+        <w:t xml:space="preserve">UPF (N9 endpoint) may result in </w:t>
+      </w:r>
+      <w:r>
+        <w:rPr>
+          <w:rFonts w:ascii="Arial" w:eastAsia="Arial" w:hAnsi="Arial" w:cs="Arial"/>
+          <w:lang w:val="en"/>
+        </w:rPr>
+        <w:t xml:space="preserve">direct </w:t>
+      </w:r>
+      <w:r>
+        <w:rPr>
+          <w:rFonts w:ascii="Arial" w:eastAsia="Arial" w:hAnsi="Arial" w:cs="Arial"/>
+          <w:lang w:val="en"/>
+        </w:rPr>
+        <w:t>compromise of user</w:t>
+      </w:r>
+      <w:r>
+        <w:rPr>
+          <w:rFonts w:ascii="Arial" w:eastAsia="Arial" w:hAnsi="Arial" w:cs="Arial"/>
+          <w:lang w:val="en"/>
+        </w:rPr>
+        <w:t xml:space="preserve"> </w:t>
       </w:r>
       <w:r>
         <w:rPr>
@@ -583,251 +720,91 @@
           <w:highlight w:val="yellow"/>
           <w:lang w:val="en"/>
         </w:rPr>
+        <w:t>plane</w:t>
+      </w:r>
+      <w:r>
+        <w:rPr>
+          <w:rFonts w:ascii="Arial" w:eastAsia="Arial" w:hAnsi="Arial" w:cs="Arial"/>
+          <w:lang w:val="en"/>
+        </w:rPr>
+        <w:t xml:space="preserve"> </w:t>
+      </w:r>
+      <w:r>
+        <w:rPr>
+          <w:rFonts w:ascii="Arial" w:eastAsia="Arial" w:hAnsi="Arial" w:cs="Arial"/>
+          <w:lang w:val="en"/>
+        </w:rPr>
+        <w:t>data</w:t>
+      </w:r>
+      <w:r>
+        <w:rPr>
+          <w:rFonts w:ascii="Arial" w:eastAsia="Arial" w:hAnsi="Arial" w:cs="Arial"/>
+          <w:lang w:val="en"/>
+        </w:rPr>
+        <w:t>.</w:t>
+      </w:r>
+      <w:r>
+        <w:rPr>
+          <w:rFonts w:ascii="Arial" w:eastAsia="Arial" w:hAnsi="Arial" w:cs="Arial"/>
+          <w:lang w:val="en"/>
+        </w:rPr>
+        <w:t xml:space="preserve"> </w:t>
+      </w:r>
+      <w:r>
+        <w:rPr>
+          <w:rFonts w:ascii="Arial" w:eastAsia="Arial" w:hAnsi="Arial" w:cs="Arial"/>
+          <w:lang w:val="en"/>
+        </w:rPr>
+        <w:t xml:space="preserve">The adversary may generate queries using specially crafted messages as described in </w:t>
+      </w:r>
+      <w:r>
+        <w:rPr>
+          <w:rFonts w:ascii="Arial" w:eastAsia="Arial" w:hAnsi="Arial" w:cs="Arial"/>
+          <w:highlight w:val="yellow"/>
+          <w:lang w:val="en"/>
+        </w:rPr>
+        <w:t>[</w:t>
+      </w:r>
+      <w:r>
+        <w:rPr>
+          <w:rFonts w:ascii="Arial" w:eastAsia="Arial" w:hAnsi="Arial" w:cs="Arial"/>
+          <w:highlight w:val="yellow"/>
+          <w:lang w:val="en"/>
+        </w:rPr>
+        <w:t>F</w:t>
+      </w:r>
+      <w:r>
+        <w:rPr>
+          <w:rFonts w:ascii="Arial" w:eastAsia="Arial" w:hAnsi="Arial" w:cs="Arial"/>
+          <w:highlight w:val="yellow"/>
+          <w:lang w:val="en"/>
+        </w:rPr>
+        <w:t>GT</w:t>
+      </w:r>
+      <w:r>
+        <w:rPr>
+          <w:rFonts w:ascii="Arial" w:eastAsia="Arial" w:hAnsi="Arial" w:cs="Arial"/>
+          <w:highlight w:val="yellow"/>
+          <w:lang w:val="en"/>
+        </w:rPr>
+        <w:t>502</w:t>
+      </w:r>
+      <w:r>
+        <w:rPr>
+          <w:rFonts w:ascii="Arial" w:eastAsia="Arial" w:hAnsi="Arial" w:cs="Arial"/>
+          <w:highlight w:val="yellow"/>
+          <w:lang w:val="en"/>
+        </w:rPr>
+        <w:t>9</w:t>
+      </w:r>
+      <w:r>
+        <w:rPr>
+          <w:rFonts w:ascii="Arial" w:eastAsia="Arial" w:hAnsi="Arial" w:cs="Arial"/>
+          <w:highlight w:val="yellow"/>
+          <w:lang w:val="en"/>
+        </w:rPr>
         <w:t>](</w:t>
       </w:r>
-      <w:proofErr w:type="gramEnd"/>
-      <w:r>
-        <w:rPr>
-          <w:rFonts w:ascii="Arial" w:eastAsia="Arial" w:hAnsi="Arial" w:cs="Arial"/>
-          <w:highlight w:val="yellow"/>
-          <w:lang w:val="en"/>
-        </w:rPr>
-        <w:t>/techniques/FGT5029)</w:t>
-      </w:r>
-      <w:r>
-        <w:rPr>
-          <w:rFonts w:ascii="Arial" w:eastAsia="Arial" w:hAnsi="Arial" w:cs="Arial"/>
-          <w:lang w:val="en"/>
-        </w:rPr>
-        <w:t>.</w:t>
-      </w:r>
-      <w:r>
-        <w:rPr>
-          <w:rFonts w:ascii="Arial" w:eastAsia="Arial" w:hAnsi="Arial" w:cs="Arial"/>
-          <w:lang w:val="en"/>
-        </w:rPr>
-        <w:t xml:space="preserve"> </w:t>
-      </w:r>
-      <w:commentRangeStart w:id="7"/>
-      <w:r>
-        <w:rPr>
-          <w:rFonts w:ascii="Arial" w:eastAsia="Arial" w:hAnsi="Arial" w:cs="Arial"/>
-          <w:lang w:val="en"/>
-        </w:rPr>
-        <w:t xml:space="preserve">The information an </w:t>
-      </w:r>
-      <w:r>
-        <w:rPr>
-          <w:rFonts w:ascii="Arial" w:eastAsia="Arial" w:hAnsi="Arial" w:cs="Arial"/>
-          <w:lang w:val="en"/>
-        </w:rPr>
-        <w:t>adversary can obtain or modify about a subscriber</w:t>
-      </w:r>
-      <w:r>
-        <w:rPr>
-          <w:rFonts w:ascii="Arial" w:eastAsia="Arial" w:hAnsi="Arial" w:cs="Arial"/>
-          <w:lang w:val="en"/>
-        </w:rPr>
-        <w:t xml:space="preserve"> and </w:t>
-      </w:r>
-      <w:r>
-        <w:rPr>
-          <w:rFonts w:ascii="Arial" w:eastAsia="Arial" w:hAnsi="Arial" w:cs="Arial"/>
-          <w:lang w:val="en"/>
-        </w:rPr>
-        <w:t>the subscriber’s</w:t>
-      </w:r>
-      <w:r>
-        <w:rPr>
-          <w:rFonts w:ascii="Arial" w:eastAsia="Arial" w:hAnsi="Arial" w:cs="Arial"/>
-          <w:lang w:val="en"/>
-        </w:rPr>
-        <w:t xml:space="preserve"> activity depends on the </w:t>
-      </w:r>
-      <w:r>
-        <w:rPr>
-          <w:rFonts w:ascii="Arial" w:eastAsia="Arial" w:hAnsi="Arial" w:cs="Arial"/>
-          <w:lang w:val="en"/>
-        </w:rPr>
-        <w:t>specific location and assets compromised</w:t>
-      </w:r>
-      <w:commentRangeEnd w:id="7"/>
-      <w:r>
-        <w:rPr>
-          <w:rStyle w:val="CommentReference"/>
-        </w:rPr>
-        <w:commentReference w:id="7"/>
-      </w:r>
-      <w:r>
-        <w:rPr>
-          <w:rFonts w:ascii="Arial" w:eastAsia="Arial" w:hAnsi="Arial" w:cs="Arial"/>
-          <w:lang w:val="en"/>
-        </w:rPr>
-        <w:t xml:space="preserve"> and additional techniques used</w:t>
-      </w:r>
-      <w:r>
-        <w:rPr>
-          <w:rFonts w:ascii="Arial" w:eastAsia="Arial" w:hAnsi="Arial" w:cs="Arial"/>
-          <w:lang w:val="en"/>
-        </w:rPr>
-        <w:t>.</w:t>
-      </w:r>
-      <w:r>
-        <w:rPr>
-          <w:rFonts w:ascii="Arial" w:eastAsia="Arial" w:hAnsi="Arial" w:cs="Arial"/>
-          <w:lang w:val="en"/>
-        </w:rPr>
-        <w:t xml:space="preserve"> Information such as location, call records, messages, </w:t>
-      </w:r>
-      <w:r>
-        <w:rPr>
-          <w:rFonts w:ascii="Arial" w:eastAsia="Arial" w:hAnsi="Arial" w:cs="Arial"/>
-          <w:lang w:val="en"/>
-        </w:rPr>
-        <w:t>etc. are potentially obtained.</w:t>
-      </w:r>
-      <w:r>
-        <w:rPr>
-          <w:rFonts w:ascii="Arial" w:eastAsia="Arial" w:hAnsi="Arial" w:cs="Arial"/>
-          <w:lang w:val="en"/>
-        </w:rPr>
-        <w:t xml:space="preserve"> </w:t>
-      </w:r>
-      <w:r>
-        <w:rPr>
-          <w:rFonts w:ascii="Arial" w:eastAsia="Arial" w:hAnsi="Arial" w:cs="Arial"/>
-          <w:lang w:val="en"/>
-        </w:rPr>
-        <w:t>Adversary use of additional techniques to c</w:t>
-      </w:r>
-      <w:r>
-        <w:rPr>
-          <w:rFonts w:ascii="Arial" w:eastAsia="Arial" w:hAnsi="Arial" w:cs="Arial"/>
-          <w:lang w:val="en"/>
-        </w:rPr>
-        <w:t xml:space="preserve">ompromise the VPLMN </w:t>
-      </w:r>
-      <w:r>
-        <w:rPr>
-          <w:rFonts w:ascii="Arial" w:eastAsia="Arial" w:hAnsi="Arial" w:cs="Arial"/>
-          <w:lang w:val="en"/>
-        </w:rPr>
-        <w:t xml:space="preserve">UPF (N9 endpoint) may result in </w:t>
-      </w:r>
-      <w:r>
-        <w:rPr>
-          <w:rFonts w:ascii="Arial" w:eastAsia="Arial" w:hAnsi="Arial" w:cs="Arial"/>
-          <w:lang w:val="en"/>
-        </w:rPr>
-        <w:t xml:space="preserve">direct </w:t>
-      </w:r>
-      <w:r>
-        <w:rPr>
-          <w:rFonts w:ascii="Arial" w:eastAsia="Arial" w:hAnsi="Arial" w:cs="Arial"/>
-          <w:lang w:val="en"/>
-        </w:rPr>
-        <w:t>compromise of user</w:t>
-      </w:r>
-      <w:r>
-        <w:rPr>
-          <w:rFonts w:ascii="Arial" w:eastAsia="Arial" w:hAnsi="Arial" w:cs="Arial"/>
-          <w:lang w:val="en"/>
-        </w:rPr>
-        <w:t xml:space="preserve"> </w:t>
-      </w:r>
-      <w:r>
-        <w:rPr>
-          <w:rFonts w:ascii="Arial" w:eastAsia="Arial" w:hAnsi="Arial" w:cs="Arial"/>
-          <w:highlight w:val="yellow"/>
-          <w:lang w:val="en"/>
-        </w:rPr>
-        <w:t>plane</w:t>
-      </w:r>
-      <w:r>
-        <w:rPr>
-          <w:rFonts w:ascii="Arial" w:eastAsia="Arial" w:hAnsi="Arial" w:cs="Arial"/>
-          <w:lang w:val="en"/>
-        </w:rPr>
-        <w:t xml:space="preserve"> </w:t>
-      </w:r>
-      <w:r>
-        <w:rPr>
-          <w:rFonts w:ascii="Arial" w:eastAsia="Arial" w:hAnsi="Arial" w:cs="Arial"/>
-          <w:lang w:val="en"/>
-        </w:rPr>
-        <w:t>data</w:t>
-      </w:r>
-      <w:r>
-        <w:rPr>
-          <w:rFonts w:ascii="Arial" w:eastAsia="Arial" w:hAnsi="Arial" w:cs="Arial"/>
-          <w:lang w:val="en"/>
-        </w:rPr>
-        <w:t>.</w:t>
-      </w:r>
-      <w:r>
-        <w:rPr>
-          <w:rFonts w:ascii="Arial" w:eastAsia="Arial" w:hAnsi="Arial" w:cs="Arial"/>
-          <w:lang w:val="en"/>
-        </w:rPr>
-        <w:t xml:space="preserve"> </w:t>
-      </w:r>
-      <w:r>
-        <w:rPr>
-          <w:rFonts w:ascii="Arial" w:eastAsia="Arial" w:hAnsi="Arial" w:cs="Arial"/>
-          <w:lang w:val="en"/>
-        </w:rPr>
-        <w:t xml:space="preserve">The adversary may generate queries using specially crafted messages as described in </w:t>
-      </w:r>
-      <w:r>
-        <w:rPr>
-          <w:rFonts w:ascii="Arial" w:eastAsia="Arial" w:hAnsi="Arial" w:cs="Arial"/>
-          <w:highlight w:val="yellow"/>
-          <w:lang w:val="en"/>
-        </w:rPr>
-        <w:t>[</w:t>
-      </w:r>
-      <w:r>
-        <w:rPr>
-          <w:rFonts w:ascii="Arial" w:eastAsia="Arial" w:hAnsi="Arial" w:cs="Arial"/>
-          <w:highlight w:val="yellow"/>
-          <w:lang w:val="en"/>
-        </w:rPr>
-        <w:t>F</w:t>
-      </w:r>
-      <w:r>
-        <w:rPr>
-          <w:rFonts w:ascii="Arial" w:eastAsia="Arial" w:hAnsi="Arial" w:cs="Arial"/>
-          <w:highlight w:val="yellow"/>
-          <w:lang w:val="en"/>
-        </w:rPr>
-        <w:t>GT</w:t>
-      </w:r>
-      <w:proofErr w:type="gramStart"/>
-      <w:r>
-        <w:rPr>
-          <w:rFonts w:ascii="Arial" w:eastAsia="Arial" w:hAnsi="Arial" w:cs="Arial"/>
-          <w:highlight w:val="yellow"/>
-          <w:lang w:val="en"/>
-        </w:rPr>
-        <w:t>502</w:t>
-      </w:r>
-      <w:r>
-        <w:rPr>
-          <w:rFonts w:ascii="Arial" w:eastAsia="Arial" w:hAnsi="Arial" w:cs="Arial"/>
-          <w:highlight w:val="yellow"/>
-          <w:lang w:val="en"/>
-        </w:rPr>
-        <w:t>9</w:t>
-      </w:r>
-      <w:r>
-        <w:rPr>
-          <w:rFonts w:ascii="Arial" w:eastAsia="Arial" w:hAnsi="Arial" w:cs="Arial"/>
-          <w:highlight w:val="yellow"/>
-          <w:lang w:val="en"/>
-        </w:rPr>
-        <w:t>](</w:t>
-      </w:r>
-      <w:proofErr w:type="gramEnd"/>
       <w:r>
         <w:rPr>
           <w:rFonts w:ascii="Arial" w:eastAsia="Arial" w:hAnsi="Arial" w:cs="Arial"/>
@@ -1422,7 +1399,7 @@
                 <w:sz w:val="16"/>
                 <w:szCs w:val="16"/>
               </w:rPr>
-              <w:t xml:space="preserve">The service partner of the MNO targeted may themselves be targeted as part of an attack chain using </w:t>
+              <w:t xml:space="preserve">The service partner of the </w:t>
             </w:r>
             <w:r>
               <w:rPr>
@@ -1431,7 +1408,34 @@
                 <w:sz w:val="16"/>
                 <w:szCs w:val="16"/>
               </w:rPr>
+              <w:t xml:space="preserve">targeted </w:t>
+            </w:r>
+            <w:r>
+              <w:rPr>
+                <w:rFonts w:ascii="Arial" w:eastAsia="Arial" w:hAnsi="Arial" w:cs="Arial"/>
+                <w:color w:val="404040" w:themeColor="text1" w:themeTint="BF"/>
+                <w:sz w:val="16"/>
+                <w:szCs w:val="16"/>
+              </w:rPr>
+              <w:t xml:space="preserve">MNO may themselves be targeted as part of an attack chain using </w:t>
+            </w:r>
+            <w:r>
+              <w:rPr>
+                <w:rFonts w:ascii="Arial" w:eastAsia="Arial" w:hAnsi="Arial" w:cs="Arial"/>
+                <w:color w:val="404040" w:themeColor="text1" w:themeTint="BF"/>
+                <w:sz w:val="16"/>
+                <w:szCs w:val="16"/>
+              </w:rPr>
               <w:t>that roaming partners supply chain</w:t>
+            </w:r>
+            <w:r>
+              <w:rPr>
+                <w:rFonts w:ascii="Arial" w:eastAsia="Arial" w:hAnsi="Arial" w:cs="Arial"/>
+                <w:color w:val="404040" w:themeColor="text1" w:themeTint="BF"/>
+                <w:sz w:val="16"/>
+                <w:szCs w:val="16"/>
+              </w:rPr>
+              <w:t>.</w:t>
             </w:r>
           </w:p>
         </w:tc>
@@ -1497,7 +1501,17 @@
                 <w:sz w:val="16"/>
                 <w:szCs w:val="16"/>
               </w:rPr>
-              <w:t xml:space="preserve"> the roaming or service partners organization and can use that position to attempt </w:t>
+              <w:t xml:space="preserve"> the roaming or service partners organization and </w:t>
+            </w:r>
+            <w:r>
+              <w:rPr>
+                <w:rFonts w:ascii="Arial" w:eastAsia="Arial" w:hAnsi="Arial" w:cs="Arial"/>
+                <w:color w:val="404040" w:themeColor="text1" w:themeTint="BF"/>
+                <w:sz w:val="16"/>
+                <w:szCs w:val="16"/>
+              </w:rPr>
+              <w:lastRenderedPageBreak/>
+              <w:t xml:space="preserve">can use that position to attempt </w:t>
             </w:r>
             <w:r>
               <w:rPr>
@@ -1573,7 +1587,6 @@
                 <w:sz w:val="22"/>
                 <w:szCs w:val="22"/>
               </w:rPr>
-              <w:lastRenderedPageBreak/>
               <w:t>ID</w:t>
             </w:r>
           </w:p>
@@ -1677,13 +1690,13 @@
               </w:rPr>
               <w:t xml:space="preserve">. </w:t>
             </w:r>
-            <w:commentRangeStart w:id="9"/>
-            <w:commentRangeEnd w:id="9"/>
+            <w:commentRangeStart w:id="11"/>
+            <w:commentRangeEnd w:id="11"/>
             <w:r>
               <w:rPr>
                 <w:rStyle w:val="CommentReference"/>
               </w:rPr>
-              <w:commentReference w:id="9"/>
+              <w:commentReference w:id="11"/>
             </w:r>
           </w:p>
         </w:tc>
@@ -1736,7 +1749,7 @@
                 <w:sz w:val="16"/>
                 <w:szCs w:val="16"/>
               </w:rPr>
-              <w:t xml:space="preserve">to be scoped to the least privilege can minimize potential abuse.  Does not mitigate misuse within allowed </w:t>
+              <w:t xml:space="preserve">to be scoped to the least privilege can minimize potential abuse. Does not mitigate misuse within allowed </w:t>
             </w:r>
             <w:r>
               <w:rPr>
@@ -1842,7 +1855,23 @@
                 <w:sz w:val="16"/>
                 <w:szCs w:val="16"/>
               </w:rPr>
-              <w:t>can mitigate some MITM attacks</w:t>
+              <w:t xml:space="preserve">can mitigate some </w:t>
+            </w:r>
+            <w:r>
+              <w:rPr>
+                <w:rFonts w:ascii="Arial" w:eastAsia="Arial" w:hAnsi="Arial" w:cs="Arial"/>
+                <w:sz w:val="16"/>
+                <w:szCs w:val="16"/>
+              </w:rPr>
+              <w:t>A</w:t>
+            </w:r>
+            <w:r>
+              <w:rPr>
+                <w:rFonts w:ascii="Arial" w:eastAsia="Arial" w:hAnsi="Arial" w:cs="Arial"/>
+                <w:sz w:val="16"/>
+                <w:szCs w:val="16"/>
+              </w:rPr>
+              <w:t>ITM attacks</w:t>
             </w:r>
             <w:r>
               <w:rPr>
@@ -1958,22 +1987,27 @@
             <w:pPr>
               <w:spacing w:line="259" w:lineRule="auto"/>
               <w:rPr>
-                <w:sz w:val="22"/>
-                <w:szCs w:val="22"/>
-                <w:highlight w:val="yellow"/>
+                <w:rFonts w:ascii="Arial" w:eastAsia="Arial" w:hAnsi="Arial" w:cs="Arial"/>
+                <w:color w:val="404040" w:themeColor="text1" w:themeTint="BF"/>
+                <w:sz w:val="16"/>
+                <w:szCs w:val="16"/>
               </w:rPr>
             </w:pPr>
             <w:r>
               <w:rPr>
-                <w:sz w:val="22"/>
-                <w:szCs w:val="22"/>
+                <w:rFonts w:ascii="Arial" w:eastAsia="Arial" w:hAnsi="Arial" w:cs="Arial"/>
+                <w:color w:val="404040" w:themeColor="text1" w:themeTint="BF"/>
+                <w:sz w:val="16"/>
+                <w:szCs w:val="16"/>
               </w:rPr>
               <w:t xml:space="preserve">Compromised </w:t>
             </w:r>
             <w:r>
               <w:rPr>
-                <w:sz w:val="22"/>
-                <w:szCs w:val="22"/>
+                <w:rFonts w:ascii="Arial" w:eastAsia="Arial" w:hAnsi="Arial" w:cs="Arial"/>
+                <w:color w:val="404040" w:themeColor="text1" w:themeTint="BF"/>
+                <w:sz w:val="16"/>
+                <w:szCs w:val="16"/>
               </w:rPr>
               <w:t>partner</w:t>
             </w:r>
@@ -2026,15 +2060,6 @@
             <w:r>
               <w:rPr>
                 <w:rFonts w:ascii="Arial" w:eastAsia="Arial" w:hAnsi="Arial" w:cs="Arial"/>
-                <w:strike/>
-                <w:sz w:val="16"/>
-                <w:szCs w:val="16"/>
-              </w:rPr>
-              <w:t>V</w:t>
-            </w:r>
-            <w:r>
-              <w:rPr>
-                <w:rFonts w:ascii="Arial" w:eastAsia="Arial" w:hAnsi="Arial" w:cs="Arial"/>
                 <w:sz w:val="16"/>
                 <w:szCs w:val="16"/>
               </w:rPr>
@@ -2046,25 +2071,7 @@
                 <w:sz w:val="16"/>
                 <w:szCs w:val="16"/>
               </w:rPr>
-              <w:t xml:space="preserve"> or one of their service providers, </w:t>
-            </w:r>
-            <w:proofErr w:type="gramStart"/>
-            <w:r>
-              <w:rPr>
-                <w:rFonts w:ascii="Arial" w:eastAsia="Arial" w:hAnsi="Arial" w:cs="Arial"/>
-                <w:sz w:val="16"/>
-                <w:szCs w:val="16"/>
-              </w:rPr>
-              <w:t>e.g.</w:t>
-            </w:r>
-            <w:proofErr w:type="gramEnd"/>
-            <w:r>
-              <w:rPr>
-                <w:rFonts w:ascii="Arial" w:eastAsia="Arial" w:hAnsi="Arial" w:cs="Arial"/>
-                <w:sz w:val="16"/>
-                <w:szCs w:val="16"/>
-              </w:rPr>
-              <w:t xml:space="preserve"> IPX, VAS, etc.</w:t>
+              <w:t xml:space="preserve"> or one of their service providers, e.g. IPX, VAS, etc.</w:t>
             </w:r>
           </w:p>
         </w:tc>
@@ -2081,14 +2088,18 @@
             <w:pPr>
               <w:spacing w:line="259" w:lineRule="auto"/>
               <w:rPr>
-                <w:sz w:val="22"/>
-                <w:szCs w:val="22"/>
+                <w:rFonts w:ascii="Arial" w:eastAsia="Arial" w:hAnsi="Arial" w:cs="Arial"/>
+                <w:color w:val="404040" w:themeColor="text1" w:themeTint="BF"/>
+                <w:sz w:val="16"/>
+                <w:szCs w:val="16"/>
               </w:rPr>
             </w:pPr>
             <w:r>
               <w:rPr>
-                <w:sz w:val="22"/>
-                <w:szCs w:val="22"/>
+                <w:rFonts w:ascii="Arial" w:eastAsia="Arial" w:hAnsi="Arial" w:cs="Arial"/>
+                <w:color w:val="404040" w:themeColor="text1" w:themeTint="BF"/>
+                <w:sz w:val="16"/>
+                <w:szCs w:val="16"/>
               </w:rPr>
               <w:t>Compromised credentials</w:t>
             </w:r>
@@ -2113,6 +2124,14 @@
                 <w:szCs w:val="16"/>
               </w:rPr>
               <w:t>An adversary may need compromised legitimate credentials that could be used to obtain information from the MNO</w:t>
+            </w:r>
+            <w:r>
+              <w:rPr>
+                <w:rFonts w:ascii="Arial" w:eastAsia="Arial" w:hAnsi="Arial" w:cs="Arial"/>
+                <w:sz w:val="16"/>
+                <w:szCs w:val="16"/>
+              </w:rPr>
+              <w:t>.</w:t>
             </w:r>
           </w:p>
         </w:tc>
@@ -2129,14 +2148,18 @@
             <w:pPr>
               <w:spacing w:line="259" w:lineRule="auto"/>
               <w:rPr>
-                <w:sz w:val="22"/>
-                <w:szCs w:val="22"/>
+                <w:rFonts w:ascii="Arial" w:eastAsia="Arial" w:hAnsi="Arial" w:cs="Arial"/>
+                <w:color w:val="404040" w:themeColor="text1" w:themeTint="BF"/>
+                <w:sz w:val="16"/>
+                <w:szCs w:val="16"/>
               </w:rPr>
             </w:pPr>
             <w:r>
               <w:rPr>
-                <w:sz w:val="22"/>
-                <w:szCs w:val="22"/>
+                <w:rFonts w:ascii="Arial" w:eastAsia="Arial" w:hAnsi="Arial" w:cs="Arial"/>
+                <w:color w:val="404040" w:themeColor="text1" w:themeTint="BF"/>
+                <w:sz w:val="16"/>
+                <w:szCs w:val="16"/>
               </w:rPr>
               <w:t>Identified vulnerability</w:t>
             </w:r>
@@ -2277,8 +2300,8 @@
                 <w:szCs w:val="22"/>
               </w:rPr>
             </w:pPr>
-            <w:commentRangeStart w:id="10"/>
-            <w:commentRangeStart w:id="11"/>
+            <w:commentRangeStart w:id="12"/>
+            <w:commentRangeStart w:id="13"/>
             <w:r>
               <w:rPr>
                 <w:rFonts w:ascii="Arial" w:eastAsia="Arial" w:hAnsi="Arial" w:cs="Arial"/>
@@ -2287,19 +2310,19 @@
               </w:rPr>
               <w:t>SEPP</w:t>
             </w:r>
-            <w:commentRangeEnd w:id="10"/>
+            <w:commentRangeEnd w:id="12"/>
             <w:r>
               <w:rPr>
                 <w:rStyle w:val="CommentReference"/>
               </w:rPr>
-              <w:commentReference w:id="10"/>
-            </w:r>
-            <w:commentRangeEnd w:id="11"/>
+              <w:commentReference w:id="12"/>
+            </w:r>
+            <w:commentRangeEnd w:id="13"/>
             <w:r>
               <w:rPr>
                 <w:rStyle w:val="CommentReference"/>
               </w:rPr>
-              <w:commentReference w:id="11"/>
+              <w:commentReference w:id="13"/>
             </w:r>
           </w:p>
         </w:tc>
@@ -2373,23 +2396,21 @@
               </w:rPr>
               <w:t xml:space="preserve">VPLMN </w:t>
             </w:r>
-            <w:proofErr w:type="gramStart"/>
-            <w:r>
-              <w:rPr>
-                <w:rFonts w:ascii="Arial" w:eastAsia="Arial" w:hAnsi="Arial" w:cs="Arial"/>
-                <w:sz w:val="16"/>
-                <w:szCs w:val="16"/>
-              </w:rPr>
-              <w:t>end-point</w:t>
-            </w:r>
-            <w:proofErr w:type="gramEnd"/>
-            <w:r>
-              <w:rPr>
-                <w:rFonts w:ascii="Arial" w:eastAsia="Arial" w:hAnsi="Arial" w:cs="Arial"/>
-                <w:sz w:val="16"/>
-                <w:szCs w:val="16"/>
-              </w:rPr>
-              <w:t xml:space="preserve"> for the N32c channel to the HPLMN</w:t>
+            <w:r>
+              <w:rPr>
+                <w:rFonts w:ascii="Arial" w:eastAsia="Arial" w:hAnsi="Arial" w:cs="Arial"/>
+                <w:sz w:val="16"/>
+                <w:szCs w:val="16"/>
+              </w:rPr>
+              <w:t>end-point for the N32c channel to the HPLMN</w:t>
+            </w:r>
+            <w:r>
+              <w:rPr>
+                <w:rFonts w:ascii="Arial" w:eastAsia="Arial" w:hAnsi="Arial" w:cs="Arial"/>
+                <w:sz w:val="16"/>
+                <w:szCs w:val="16"/>
+              </w:rPr>
+              <w:t>.</w:t>
             </w:r>
           </w:p>
         </w:tc>
@@ -2487,6 +2508,14 @@
               </w:rPr>
               <w:t>interface between UPFs</w:t>
             </w:r>
+            <w:r>
+              <w:rPr>
+                <w:rFonts w:ascii="Arial" w:eastAsia="Arial" w:hAnsi="Arial" w:cs="Arial"/>
+                <w:sz w:val="16"/>
+                <w:szCs w:val="16"/>
+              </w:rPr>
+              <w:t>.</w:t>
+            </w:r>
           </w:p>
         </w:tc>
       </w:tr>
@@ -2534,37 +2563,14 @@
               </w:rPr>
               <w:t>An adversary would want to compromise a trusted VAS with access to the MNO’s core functions</w:t>
             </w:r>
-          </w:p>
-        </w:tc>
-      </w:tr>
-      <w:tr>
-        <w:tc>
-          <w:tcPr>
-            <w:tcW w:w="4680" w:type="dxa"/>
-          </w:tcPr>
-          <w:p>
-            <w:pPr>
-              <w:spacing w:line="259" w:lineRule="auto"/>
-              <w:rPr>
-                <w:rFonts w:ascii="Arial" w:eastAsia="Arial" w:hAnsi="Arial" w:cs="Arial"/>
-                <w:sz w:val="16"/>
-                <w:szCs w:val="16"/>
-              </w:rPr>
-            </w:pPr>
-          </w:p>
-        </w:tc>
-        <w:tc>
-          <w:tcPr>
-            <w:tcW w:w="4680" w:type="dxa"/>
-          </w:tcPr>
-          <w:p>
-            <w:pPr>
-              <w:rPr>
-                <w:rFonts w:ascii="Arial" w:eastAsia="Arial" w:hAnsi="Arial" w:cs="Arial"/>
-                <w:sz w:val="16"/>
-                <w:szCs w:val="16"/>
-              </w:rPr>
-            </w:pPr>
+            <w:r>
+              <w:rPr>
+                <w:rFonts w:ascii="Arial" w:eastAsia="Arial" w:hAnsi="Arial" w:cs="Arial"/>
+                <w:sz w:val="16"/>
+                <w:szCs w:val="16"/>
+              </w:rPr>
+              <w:t>.</w:t>
+            </w:r>
           </w:p>
         </w:tc>
       </w:tr>
@@ -2702,9 +2708,9 @@
               </w:rPr>
               <w:t>application</w:t>
             </w:r>
-            <w:commentRangeStart w:id="12"/>
-            <w:commentRangeStart w:id="13"/>
             <w:commentRangeStart w:id="14"/>
+            <w:commentRangeStart w:id="15"/>
+            <w:commentRangeStart w:id="16"/>
             <w:r>
               <w:rPr>
                 <w:rFonts w:ascii="Arial" w:eastAsia="Arial" w:hAnsi="Arial" w:cs="Arial"/>
@@ -2713,26 +2719,26 @@
               </w:rPr>
               <w:t xml:space="preserve"> logs on the HPLMN SEP</w:t>
             </w:r>
-            <w:commentRangeEnd w:id="12"/>
+            <w:commentRangeEnd w:id="14"/>
             <w:r>
               <w:rPr>
                 <w:rStyle w:val="CommentReference"/>
               </w:rPr>
-              <w:commentReference w:id="12"/>
-            </w:r>
-            <w:commentRangeEnd w:id="13"/>
+              <w:commentReference w:id="14"/>
+            </w:r>
+            <w:commentRangeEnd w:id="15"/>
             <w:r>
               <w:rPr>
                 <w:rStyle w:val="CommentReference"/>
               </w:rPr>
-              <w:commentReference w:id="13"/>
-            </w:r>
-            <w:commentRangeEnd w:id="14"/>
+              <w:commentReference w:id="15"/>
+            </w:r>
+            <w:commentRangeEnd w:id="16"/>
             <w:r>
               <w:rPr>
                 <w:rStyle w:val="CommentReference"/>
               </w:rPr>
-              <w:commentReference w:id="14"/>
+              <w:commentReference w:id="16"/>
             </w:r>
             <w:r>
               <w:rPr>
@@ -2758,7 +2764,6 @@
               </w:rPr>
               <w:t xml:space="preserve">and PLMN </w:t>
             </w:r>
-            <w:proofErr w:type="gramStart"/>
             <w:r>
               <w:rPr>
                 <w:rFonts w:ascii="Arial" w:eastAsia="Arial" w:hAnsi="Arial" w:cs="Arial"/>
@@ -2773,9 +2778,8 @@
                 <w:sz w:val="16"/>
                 <w:szCs w:val="16"/>
               </w:rPr>
-              <w:t xml:space="preserve"> may</w:t>
-            </w:r>
-            <w:proofErr w:type="gramEnd"/>
+              <w:t>may</w:t>
+            </w:r>
             <w:r>
               <w:rPr>
                 <w:rFonts w:ascii="Arial" w:eastAsia="Arial" w:hAnsi="Arial" w:cs="Arial"/>
@@ -2998,19 +3002,6 @@
         </w:rPr>
         <w:t>References</w:t>
       </w:r>
-      <w:r>
-        <w:rPr>
-          <w:rFonts w:ascii="Arial" w:eastAsia="Arial" w:hAnsi="Arial" w:cs="Arial"/>
-        </w:rPr>
-        <w:t>:</w:t>
-      </w:r>
-    </w:p>
-    <w:p>
-      <w:pPr>
-        <w:rPr>
-          <w:rFonts w:ascii="Arial" w:eastAsia="Arial" w:hAnsi="Arial" w:cs="Arial"/>
-        </w:rPr>
-      </w:pPr>
     </w:p>
     <w:tbl>
       <w:tblPr>
@@ -3081,49 +3072,56 @@
           <w:p>
             <w:pPr>
               <w:rPr>
-                <w:sz w:val="22"/>
-                <w:szCs w:val="22"/>
+                <w:rFonts w:ascii="Arial" w:eastAsia="Arial" w:hAnsi="Arial" w:cs="Arial"/>
+                <w:sz w:val="16"/>
+                <w:szCs w:val="16"/>
               </w:rPr>
             </w:pPr>
             <w:r>
               <w:rPr>
-                <w:sz w:val="22"/>
-                <w:szCs w:val="22"/>
+                <w:rFonts w:ascii="Arial" w:eastAsia="Arial" w:hAnsi="Arial" w:cs="Arial"/>
+                <w:sz w:val="16"/>
+                <w:szCs w:val="16"/>
               </w:rPr>
               <w:t>5GS Roaming Guidelines Version 5.0 (non-confidential)</w:t>
             </w:r>
             <w:r>
               <w:rPr>
-                <w:sz w:val="22"/>
-                <w:szCs w:val="22"/>
+                <w:rFonts w:ascii="Arial" w:eastAsia="Arial" w:hAnsi="Arial" w:cs="Arial"/>
+                <w:sz w:val="16"/>
+                <w:szCs w:val="16"/>
               </w:rPr>
               <w:t xml:space="preserve">, </w:t>
             </w:r>
             <w:r>
               <w:rPr>
-                <w:sz w:val="22"/>
-                <w:szCs w:val="22"/>
+                <w:rFonts w:ascii="Arial" w:eastAsia="Arial" w:hAnsi="Arial" w:cs="Arial"/>
+                <w:sz w:val="16"/>
+                <w:szCs w:val="16"/>
               </w:rPr>
               <w:t xml:space="preserve">NG.113-v5.0, </w:t>
             </w:r>
             <w:r>
               <w:rPr>
-                <w:sz w:val="22"/>
-                <w:szCs w:val="22"/>
+                <w:rFonts w:ascii="Arial" w:eastAsia="Arial" w:hAnsi="Arial" w:cs="Arial"/>
+                <w:sz w:val="16"/>
+                <w:szCs w:val="16"/>
               </w:rPr>
               <w:t>GSMA</w:t>
             </w:r>
             <w:r>
               <w:rPr>
-                <w:sz w:val="22"/>
-                <w:szCs w:val="22"/>
+                <w:rFonts w:ascii="Arial" w:eastAsia="Arial" w:hAnsi="Arial" w:cs="Arial"/>
+                <w:sz w:val="16"/>
+                <w:szCs w:val="16"/>
               </w:rPr>
               <w:t xml:space="preserve">, </w:t>
             </w:r>
             <w:r>
               <w:rPr>
-                <w:sz w:val="22"/>
-                <w:szCs w:val="22"/>
+                <w:rFonts w:ascii="Arial" w:eastAsia="Arial" w:hAnsi="Arial" w:cs="Arial"/>
+                <w:sz w:val="16"/>
+                <w:szCs w:val="16"/>
               </w:rPr>
               <w:t>December 2021</w:t>
             </w:r>
@@ -3136,11 +3134,17 @@
           <w:p>
             <w:pPr>
               <w:rPr>
-                <w:sz w:val="22"/>
-                <w:szCs w:val="22"/>
+                <w:rFonts w:ascii="Arial" w:eastAsia="Arial" w:hAnsi="Arial" w:cs="Arial"/>
+                <w:sz w:val="16"/>
+                <w:szCs w:val="16"/>
               </w:rPr>
             </w:pPr>
             <w:r>
+              <w:rPr>
+                <w:rFonts w:ascii="Arial" w:eastAsia="Arial" w:hAnsi="Arial" w:cs="Arial"/>
+                <w:sz w:val="16"/>
+                <w:szCs w:val="16"/>
+              </w:rPr>
               <w:t>https://www.gsma.com/newsroom/wp-content/uploads//NG.113-v5.0.pdf</w:t>
             </w:r>
           </w:p>
@@ -3154,56 +3158,56 @@
           <w:p>
             <w:pPr>
               <w:rPr>
-                <w:sz w:val="22"/>
-                <w:szCs w:val="22"/>
+                <w:rFonts w:ascii="Arial" w:eastAsia="Arial" w:hAnsi="Arial" w:cs="Arial"/>
+                <w:sz w:val="16"/>
+                <w:szCs w:val="16"/>
               </w:rPr>
             </w:pPr>
             <w:r>
               <w:rPr>
-                <w:sz w:val="22"/>
-                <w:szCs w:val="22"/>
-              </w:rPr>
-              <w:t>5G; Security Architecture and Procedures for 5G System</w:t>
-            </w:r>
-            <w:r>
-              <w:rPr>
-                <w:sz w:val="22"/>
-                <w:szCs w:val="22"/>
+                <w:rFonts w:ascii="Arial" w:eastAsia="Arial" w:hAnsi="Arial" w:cs="Arial"/>
+                <w:sz w:val="16"/>
+                <w:szCs w:val="16"/>
+              </w:rPr>
+              <w:t xml:space="preserve">5G; Security Architecture and Procedures for 5G System, </w:t>
+            </w:r>
+            <w:r>
+              <w:rPr>
+                <w:rFonts w:ascii="Arial" w:eastAsia="Arial" w:hAnsi="Arial" w:cs="Arial"/>
+                <w:sz w:val="16"/>
+                <w:szCs w:val="16"/>
+              </w:rPr>
+              <w:t>TS 33.501</w:t>
+            </w:r>
+            <w:r>
+              <w:rPr>
+                <w:rFonts w:ascii="Arial" w:eastAsia="Arial" w:hAnsi="Arial" w:cs="Arial"/>
+                <w:sz w:val="16"/>
+                <w:szCs w:val="16"/>
+              </w:rPr>
+              <w:t xml:space="preserve"> v16.10.0 Release 16, Sections 9.9, 13.1, 13.2</w:t>
+            </w:r>
+            <w:r>
+              <w:rPr>
+                <w:rFonts w:ascii="Arial" w:eastAsia="Arial" w:hAnsi="Arial" w:cs="Arial"/>
+                <w:sz w:val="16"/>
+                <w:szCs w:val="16"/>
+              </w:rPr>
+              <w:t>, 3GPP</w:t>
+            </w:r>
+            <w:r>
+              <w:rPr>
+                <w:rFonts w:ascii="Arial" w:eastAsia="Arial" w:hAnsi="Arial" w:cs="Arial"/>
+                <w:sz w:val="16"/>
+                <w:szCs w:val="16"/>
               </w:rPr>
               <w:t xml:space="preserve">, </w:t>
             </w:r>
             <w:r>
               <w:rPr>
-                <w:sz w:val="22"/>
-                <w:szCs w:val="22"/>
-              </w:rPr>
-              <w:t>TS 33.501</w:t>
-            </w:r>
-            <w:r>
-              <w:rPr>
-                <w:sz w:val="22"/>
-                <w:szCs w:val="22"/>
-              </w:rPr>
-              <w:t xml:space="preserve"> v16.10.0 Release 16, Sections 9.9, 13.1, 13.2</w:t>
-            </w:r>
-            <w:r>
-              <w:rPr>
-                <w:sz w:val="22"/>
-                <w:szCs w:val="22"/>
-              </w:rPr>
-              <w:t>, 3GPP</w:t>
-            </w:r>
-            <w:r>
-              <w:rPr>
-                <w:sz w:val="22"/>
-                <w:szCs w:val="22"/>
-              </w:rPr>
-              <w:t xml:space="preserve">, </w:t>
-            </w:r>
-            <w:r>
-              <w:rPr>
-                <w:sz w:val="22"/>
-                <w:szCs w:val="22"/>
+                <w:rFonts w:ascii="Arial" w:eastAsia="Arial" w:hAnsi="Arial" w:cs="Arial"/>
+                <w:sz w:val="16"/>
+                <w:szCs w:val="16"/>
               </w:rPr>
               <w:t>March 2022</w:t>
             </w:r>
@@ -3214,7 +3218,19 @@
             <w:tcW w:w="4675" w:type="dxa"/>
           </w:tcPr>
           <w:p>
-            <w:r>
+            <w:pPr>
+              <w:rPr>
+                <w:rFonts w:ascii="Arial" w:eastAsia="Arial" w:hAnsi="Arial" w:cs="Arial"/>
+                <w:sz w:val="16"/>
+                <w:szCs w:val="16"/>
+              </w:rPr>
+            </w:pPr>
+            <w:r>
+              <w:rPr>
+                <w:rFonts w:ascii="Arial" w:eastAsia="Arial" w:hAnsi="Arial" w:cs="Arial"/>
+                <w:sz w:val="16"/>
+                <w:szCs w:val="16"/>
+              </w:rPr>
               <w:t>https://portal.3gpp.org/desktopmodules/Specifications/SpecificationDetails.aspx?specificationId=3169</w:t>
             </w:r>
           </w:p>
@@ -3228,35 +3244,32 @@
           <w:p>
             <w:pPr>
               <w:rPr>
-                <w:sz w:val="22"/>
-                <w:szCs w:val="22"/>
+                <w:rFonts w:ascii="Arial" w:eastAsia="Arial" w:hAnsi="Arial" w:cs="Arial"/>
+                <w:sz w:val="16"/>
+                <w:szCs w:val="16"/>
               </w:rPr>
             </w:pPr>
             <w:r>
               <w:rPr>
-                <w:sz w:val="22"/>
-                <w:szCs w:val="22"/>
-              </w:rPr>
-              <w:t>ETSI White Paper No. 46 – MEC security: Status of standards support and future evolutions, 1st edition</w:t>
-            </w:r>
-            <w:r>
-              <w:rPr>
-                <w:sz w:val="22"/>
-                <w:szCs w:val="22"/>
-              </w:rPr>
-              <w:t>, ETSI</w:t>
-            </w:r>
-            <w:r>
-              <w:rPr>
-                <w:sz w:val="22"/>
-                <w:szCs w:val="22"/>
+                <w:rFonts w:ascii="Arial" w:eastAsia="Arial" w:hAnsi="Arial" w:cs="Arial"/>
+                <w:sz w:val="16"/>
+                <w:szCs w:val="16"/>
+              </w:rPr>
+              <w:t>ETSI White Paper No. 46 – MEC security: Status of standards support and future evolutions, 1st edition, ETSI</w:t>
+            </w:r>
+            <w:r>
+              <w:rPr>
+                <w:rFonts w:ascii="Arial" w:eastAsia="Arial" w:hAnsi="Arial" w:cs="Arial"/>
+                <w:sz w:val="16"/>
+                <w:szCs w:val="16"/>
               </w:rPr>
               <w:t xml:space="preserve">, </w:t>
             </w:r>
             <w:r>
               <w:rPr>
-                <w:sz w:val="22"/>
-                <w:szCs w:val="22"/>
+                <w:rFonts w:ascii="Arial" w:eastAsia="Arial" w:hAnsi="Arial" w:cs="Arial"/>
+                <w:sz w:val="16"/>
+                <w:szCs w:val="16"/>
               </w:rPr>
               <w:t>May 2021</w:t>
             </w:r>
@@ -3267,7 +3280,19 @@
             <w:tcW w:w="4675" w:type="dxa"/>
           </w:tcPr>
           <w:p>
-            <w:r>
+            <w:pPr>
+              <w:rPr>
+                <w:rFonts w:ascii="Arial" w:eastAsia="Arial" w:hAnsi="Arial" w:cs="Arial"/>
+                <w:sz w:val="16"/>
+                <w:szCs w:val="16"/>
+              </w:rPr>
+            </w:pPr>
+            <w:r>
+              <w:rPr>
+                <w:rFonts w:ascii="Arial" w:eastAsia="Arial" w:hAnsi="Arial" w:cs="Arial"/>
+                <w:sz w:val="16"/>
+                <w:szCs w:val="16"/>
+              </w:rPr>
               <w:t>https://www.etsi.org/images/files/ETSIWhitePapers/ETSI_WP_46-_MEC_security.pdf</w:t>
             </w:r>
           </w:p>
@@ -3281,34 +3306,32 @@
           <w:p>
             <w:pPr>
               <w:rPr>
-                <w:sz w:val="22"/>
-                <w:szCs w:val="22"/>
+                <w:rFonts w:ascii="Arial" w:eastAsia="Arial" w:hAnsi="Arial" w:cs="Arial"/>
+                <w:sz w:val="16"/>
+                <w:szCs w:val="16"/>
               </w:rPr>
             </w:pPr>
-            <w:commentRangeStart w:id="15"/>
-            <w:r>
-              <w:rPr>
-                <w:rFonts w:ascii="Arial" w:hAnsi="Arial" w:cs="Arial"/>
-                <w:noProof/>
-                <w:sz w:val="20"/>
-                <w:szCs w:val="20"/>
-              </w:rPr>
-              <w:lastRenderedPageBreak/>
+            <w:commentRangeStart w:id="17"/>
+            <w:r>
+              <w:rPr>
+                <w:rFonts w:ascii="Arial" w:eastAsia="Arial" w:hAnsi="Arial" w:cs="Arial"/>
+                <w:sz w:val="16"/>
+                <w:szCs w:val="16"/>
+              </w:rPr>
               <w:t>R. Pell</w:t>
             </w:r>
-            <w:commentRangeEnd w:id="15"/>
-            <w:r>
-              <w:rPr>
-                <w:rStyle w:val="CommentReference"/>
-              </w:rPr>
-              <w:commentReference w:id="15"/>
-            </w:r>
-            <w:r>
-              <w:rPr>
-                <w:rFonts w:ascii="Arial" w:hAnsi="Arial" w:cs="Arial"/>
-                <w:noProof/>
-                <w:sz w:val="20"/>
-                <w:szCs w:val="20"/>
+            <w:commentRangeEnd w:id="17"/>
+            <w:r>
+              <w:rPr>
+                <w:rFonts w:ascii="Arial" w:eastAsia="Arial" w:hAnsi="Arial" w:cs="Arial"/>
+              </w:rPr>
+              <w:commentReference w:id="17"/>
+            </w:r>
+            <w:r>
+              <w:rPr>
+                <w:rFonts w:ascii="Arial" w:eastAsia="Arial" w:hAnsi="Arial" w:cs="Arial"/>
+                <w:sz w:val="16"/>
+                <w:szCs w:val="16"/>
               </w:rPr>
               <w:t>, S. Moschoyiannis, E. Panaousis, R. Heartfield, “Towards dynamic threat modelling in 5G core networks based on MITRE ATT&amp;CK”,  October 2021 </w:t>
             </w:r>
@@ -3319,28 +3342,50 @@
             <w:tcW w:w="4675" w:type="dxa"/>
           </w:tcPr>
           <w:p>
-            <w:r>
+            <w:pPr>
+              <w:rPr>
+                <w:rFonts w:ascii="Arial" w:eastAsia="Arial" w:hAnsi="Arial" w:cs="Arial"/>
+                <w:sz w:val="16"/>
+                <w:szCs w:val="16"/>
+              </w:rPr>
+            </w:pPr>
+            <w:r>
+              <w:rPr>
+                <w:rFonts w:ascii="Arial" w:eastAsia="Arial" w:hAnsi="Arial" w:cs="Arial"/>
+                <w:sz w:val="16"/>
+                <w:szCs w:val="16"/>
+              </w:rPr>
               <w:t>https://arxiv.org/abs/</w:t>
             </w:r>
-            <w:commentRangeStart w:id="16"/>
-            <w:r>
+            <w:commentRangeStart w:id="18"/>
+            <w:r>
+              <w:rPr>
+                <w:rFonts w:ascii="Arial" w:eastAsia="Arial" w:hAnsi="Arial" w:cs="Arial"/>
+                <w:sz w:val="16"/>
+                <w:szCs w:val="16"/>
+              </w:rPr>
               <w:t>2108</w:t>
             </w:r>
-            <w:commentRangeEnd w:id="16"/>
-            <w:r>
-              <w:rPr>
-                <w:rStyle w:val="CommentReference"/>
-              </w:rPr>
-              <w:commentReference w:id="16"/>
-            </w:r>
-            <w:r>
+            <w:commentRangeEnd w:id="18"/>
+            <w:r>
+              <w:rPr>
+                <w:rFonts w:ascii="Arial" w:eastAsia="Arial" w:hAnsi="Arial" w:cs="Arial"/>
+              </w:rPr>
+              <w:commentReference w:id="18"/>
+            </w:r>
+            <w:r>
+              <w:rPr>
+                <w:rFonts w:ascii="Arial" w:eastAsia="Arial" w:hAnsi="Arial" w:cs="Arial"/>
+                <w:sz w:val="16"/>
+                <w:szCs w:val="16"/>
+              </w:rPr>
               <w:t>.11206</w:t>
             </w:r>
             <w:r>
               <w:rPr>
-                <w:rFonts w:ascii="Arial" w:hAnsi="Arial" w:cs="Arial"/>
-                <w:sz w:val="20"/>
-                <w:szCs w:val="20"/>
+                <w:rFonts w:ascii="Arial" w:eastAsia="Arial" w:hAnsi="Arial" w:cs="Arial"/>
+                <w:sz w:val="16"/>
+                <w:szCs w:val="16"/>
               </w:rPr>
               <w:t>  </w:t>
             </w:r>
@@ -3357,7 +3402,7 @@
       </w:pPr>
     </w:p>
     <w:sectPr>
-      <w:footerReference w:type="default" r:id="rId14"/>
+      <w:footerReference w:type="default" r:id="rId15"/>
       <w:pgSz w:w="12240" w:h="15840"/>
       <w:pgMar w:top="1440" w:right="1440" w:bottom="1440" w:left="1440" w:header="720" w:footer="720" w:gutter="0"/>
       <w:cols w:space="720"/>
@@ -3368,8 +3413,40 @@
 </file>
 
 <file path=word/comments.xml><?xml version="1.0" encoding="utf-8"?>
-<w:comments xmlns:wpc="http://schemas.microsoft.com/office/word/2010/wordprocessingCanvas" xmlns:cx="http://schemas.microsoft.com/office/drawing/2014/chartex" xmlns:cx1="http://schemas.microsoft.com/office/drawing/2015/9/8/chartex" xmlns:cx2="http://schemas.microsoft.com/office/drawing/2015/10/21/chartex" xmlns:cx3="http://schemas.microsoft.com/office/drawing/2016/5/9/chartex" xmlns:cx4="http://schemas.microsoft.com/office/drawing/2016/5/10/chartex" xmlns:cx5="http://schemas.microsoft.com/office/drawing/2016/5/11/chartex" xmlns:cx6="http://schemas.microsoft.com/office/drawing/2016/5/12/chartex" xmlns:cx7="http://schemas.microsoft.com/office/drawing/2016/5/13/chartex" xmlns:cx8="http://schemas.microsoft.com/office/drawing/2016/5/14/chartex" xmlns:mc="http://schemas.openxmlformats.org/markup-compatibility/2006" xmlns:aink="http://schemas.microsoft.com/office/drawing/2016/ink" xmlns:am3d="http://schemas.microsoft.com/office/drawing/2017/model3d" xmlns:o="urn:schemas-microsoft-com:office:office" xmlns:oel="http://schemas.microsoft.com/office/2019/extlst" xmlns:r="http://schemas.openxmlformats.org/officeDocument/2006/relationships" xmlns:m="http://schemas.openxmlformats.org/officeDocument/2006/math" xmlns:v="urn:schemas-microsoft-com:vml" xmlns:wp14="http://schemas.microsoft.com/office/word/2010/wordprocessingDrawing" xmlns:wp="http://schemas.openxmlformats.org/drawingml/2006/wordprocessingDrawing" xmlns:w10="urn:schemas-microsoft-com:office:word" xmlns:w="http://schemas.openxmlformats.org/wordprocessingml/2006/main" xmlns:w14="http://schemas.microsoft.com/office/word/2010/wordml" xmlns:w15="http://schemas.microsoft.com/office/word/2012/wordml" xmlns:w16cex="http://schemas.microsoft.com/office/word/2018/wordml/cex" xmlns:w16cid="http://schemas.microsoft.com/office/word/2016/wordml/cid" xmlns:w16="http://schemas.microsoft.com/office/word/2018/wordml" xmlns:w16sdtdh="http://schemas.microsoft.com/office/word/2020/wordml/sdtdatahash" xmlns:w16se="http://schemas.microsoft.com/office/word/2015/wordml/symex" xmlns:wpg="http://schemas.microsoft.com/office/word/2010/wordprocessingGroup" xmlns:wpi="http://schemas.microsoft.com/office/word/2010/wordprocessingInk" xmlns:wne="http://schemas.microsoft.com/office/word/2006/wordml" xmlns:wps="http://schemas.microsoft.com/office/word/2010/wordprocessingShape" mc:Ignorable="w14 w15 w16se w16cid w16 w16cex w16sdtdh wp14">
-  <w:comment w:id="2" w:author="Andy Radle" w:date="2022-04-19T14:18:00Z" w:initials="AR">
+<w:comments xmlns:wpc="http://schemas.microsoft.com/office/word/2010/wordprocessingCanvas" xmlns:cx="http://schemas.microsoft.com/office/drawing/2014/chartex" xmlns:cx1="http://schemas.microsoft.com/office/drawing/2015/9/8/chartex" xmlns:cx2="http://schemas.microsoft.com/office/drawing/2015/10/21/chartex" xmlns:cx3="http://schemas.microsoft.com/office/drawing/2016/5/9/chartex" xmlns:cx4="http://schemas.microsoft.com/office/drawing/2016/5/10/chartex" xmlns:cx5="http://schemas.microsoft.com/office/drawing/2016/5/11/chartex" xmlns:cx6="http://schemas.microsoft.com/office/drawing/2016/5/12/chartex" xmlns:cx7="http://schemas.microsoft.com/office/drawing/2016/5/13/chartex" xmlns:cx8="http://schemas.microsoft.com/office/drawing/2016/5/14/chartex" xmlns:mc="http://schemas.openxmlformats.org/markup-compatibility/2006" xmlns:aink="http://schemas.microsoft.com/office/drawing/2016/ink" xmlns:am3d="http://schemas.microsoft.com/office/drawing/2017/model3d" xmlns:o="urn:schemas-microsoft-com:office:office" xmlns:oel="http://schemas.microsoft.com/office/2019/extlst" xmlns:r="http://schemas.openxmlformats.org/officeDocument/2006/relationships" xmlns:m="http://schemas.openxmlformats.org/officeDocument/2006/math" xmlns:v="urn:schemas-microsoft-com:vml" xmlns:wp14="http://schemas.microsoft.com/office/word/2010/wordprocessingDrawing" xmlns:wp="http://schemas.openxmlformats.org/drawingml/2006/wordprocessingDrawing" xmlns:w10="urn:schemas-microsoft-com:office:word" xmlns:w="http://schemas.openxmlformats.org/wordprocessingml/2006/main" xmlns:w14="http://schemas.microsoft.com/office/word/2010/wordml" xmlns:w15="http://schemas.microsoft.com/office/word/2012/wordml" xmlns:w16cex="http://schemas.microsoft.com/office/word/2018/wordml/cex" xmlns:w16cid="http://schemas.microsoft.com/office/word/2016/wordml/cid" xmlns:w16="http://schemas.microsoft.com/office/word/2018/wordml" xmlns:w16du="http://schemas.microsoft.com/office/word/2023/wordml/word16du" xmlns:w16sdtdh="http://schemas.microsoft.com/office/word/2020/wordml/sdtdatahash" xmlns:w16se="http://schemas.microsoft.com/office/word/2015/wordml/symex" xmlns:wpg="http://schemas.microsoft.com/office/word/2010/wordprocessingGroup" xmlns:wpi="http://schemas.microsoft.com/office/word/2010/wordprocessingInk" xmlns:wne="http://schemas.microsoft.com/office/word/2006/wordml" xmlns:wps="http://schemas.microsoft.com/office/word/2010/wordprocessingShape" mc:Ignorable="w14 w15 w16se w16cid w16 w16cex w16sdtdh wp14">
+  <w:comment w:id="2" w:author="M. Vanderveen" w:date="2022-09-27T14:31:00Z" w:initials="MV">
+    <w:p>
+      <w:pPr>
+        <w:pStyle w:val="CommentText"/>
+      </w:pPr>
+      <w:r>
+        <w:rPr>
+          <w:rStyle w:val="CommentReference"/>
+        </w:rPr>
+        <w:annotationRef/>
+      </w:r>
+      <w:r>
+        <w:t>Removed IPX and VAS because they are included in the list from Silke.</w:t>
+      </w:r>
+    </w:p>
+  </w:comment>
+  <w:comment w:id="4" w:author="M. Vanderveen" w:date="2022-09-27T14:29:00Z" w:initials="MV">
+    <w:p>
+      <w:pPr>
+        <w:pStyle w:val="CommentText"/>
+      </w:pPr>
+      <w:r>
+        <w:rPr>
+          <w:rStyle w:val="CommentReference"/>
+        </w:rPr>
+        <w:annotationRef/>
+      </w:r>
+      <w:r>
+        <w:t>Added "roaming hubs, roaming partners, national partners, carriers, SMS service providers, lookup services" as per Silke.</w:t>
+      </w:r>
+    </w:p>
+  </w:comment>
+  <w:comment w:id="3" w:author="Andy Radle" w:date="2022-04-19T14:18:00Z" w:initials="AR">
     <w:p>
       <w:pPr>
         <w:pStyle w:val="CommentText"/>
@@ -3417,7 +3494,7 @@
       </w:r>
     </w:p>
   </w:comment>
-  <w:comment w:id="3" w:author="Eric I Arnoth" w:date="2022-04-28T06:40:00Z" w:initials="EIA">
+  <w:comment w:id="5" w:author="Eric I Arnoth" w:date="2022-04-28T06:40:00Z" w:initials="EIA">
     <w:p>
       <w:pPr>
         <w:pStyle w:val="CommentText"/>
@@ -3433,7 +3510,7 @@
       </w:r>
     </w:p>
   </w:comment>
-  <w:comment w:id="4" w:author="Andy Radle" w:date="2022-04-28T08:33:00Z" w:initials="AR">
+  <w:comment w:id="6" w:author="Andy Radle" w:date="2022-04-28T08:33:00Z" w:initials="AR">
     <w:p>
       <w:pPr>
         <w:pStyle w:val="CommentText"/>
@@ -3449,7 +3526,7 @@
       </w:r>
     </w:p>
   </w:comment>
-  <w:comment w:id="5" w:author="M. Vanderveen" w:date="2022-08-02T08:16:00Z" w:initials="MV">
+  <w:comment w:id="7" w:author="M. Vanderveen" w:date="2022-08-02T08:16:00Z" w:initials="MV">
     <w:p>
       <w:pPr>
         <w:pStyle w:val="CommentText"/>
@@ -3465,7 +3542,7 @@
       </w:r>
     </w:p>
   </w:comment>
-  <w:comment w:id="6" w:author="Andy Radle" w:date="2022-08-02T11:29:00Z" w:initials="AR">
+  <w:comment w:id="8" w:author="Andy Radle" w:date="2022-08-02T11:29:00Z" w:initials="AR">
     <w:p>
       <w:pPr>
         <w:pStyle w:val="CommentText"/>
@@ -3481,7 +3558,7 @@
       </w:r>
     </w:p>
   </w:comment>
-  <w:comment w:id="7" w:author="Eric I Arnoth" w:date="2022-04-28T06:38:00Z" w:initials="EIA">
+  <w:comment w:id="9" w:author="Eric I Arnoth" w:date="2022-04-28T06:38:00Z" w:initials="EIA">
     <w:p>
       <w:pPr>
         <w:pStyle w:val="CommentText"/>
@@ -3507,14 +3584,14 @@
       <w:r>
         <w:instrText xml:space="preserve"> HYPERLINK "mailto:aradle@mitre.org" </w:instrText>
       </w:r>
-      <w:bookmarkStart w:id="8" w:name="_@_27FF254AFFCF4A23B722D3F9CCB69807Z"/>
+      <w:bookmarkStart w:id="10" w:name="_@_27FF254AFFCF4A23B722D3F9CCB69807Z"/>
       <w:r>
         <w:rPr>
           <w:rStyle w:val="Mention"/>
         </w:rPr>
         <w:fldChar w:fldCharType="separate"/>
       </w:r>
-      <w:bookmarkEnd w:id="8"/>
+      <w:bookmarkEnd w:id="10"/>
       <w:r>
         <w:rPr>
           <w:rStyle w:val="Mention"/>
@@ -3527,7 +3604,7 @@
       </w:r>
     </w:p>
   </w:comment>
-  <w:comment w:id="9" w:author="Dr. Surajit Dey" w:date="2022-07-13T13:56:00Z" w:initials="DSD">
+  <w:comment w:id="11" w:author="Dr. Surajit Dey" w:date="2022-07-13T13:56:00Z" w:initials="DSD">
     <w:p>
       <w:pPr>
         <w:pStyle w:val="CommentText"/>
@@ -3543,7 +3620,7 @@
       </w:r>
     </w:p>
   </w:comment>
-  <w:comment w:id="10" w:author="Muddasar S Ahmed" w:date="2022-04-14T11:48:00Z" w:initials="MA">
+  <w:comment w:id="12" w:author="Muddasar S Ahmed" w:date="2022-04-14T11:48:00Z" w:initials="MA">
     <w:p>
       <w:pPr>
         <w:pStyle w:val="CommentText"/>
@@ -3559,7 +3636,7 @@
       </w:r>
     </w:p>
   </w:comment>
-  <w:comment w:id="11" w:author="M. Vanderveen" w:date="2022-08-08T10:40:00Z" w:initials="MV">
+  <w:comment w:id="13" w:author="M. Vanderveen" w:date="2022-08-08T10:40:00Z" w:initials="MV">
     <w:p>
       <w:pPr>
         <w:pStyle w:val="CommentText"/>
@@ -3699,7 +3776,7 @@
       </w:r>
     </w:p>
   </w:comment>
-  <w:comment w:id="12" w:author="Muddasar S Ahmed" w:date="2022-04-14T11:49:00Z" w:initials="MA">
+  <w:comment w:id="14" w:author="Muddasar S Ahmed" w:date="2022-04-14T11:49:00Z" w:initials="MA">
     <w:p>
       <w:pPr>
         <w:pStyle w:val="CommentText"/>
@@ -3715,7 +3792,7 @@
       </w:r>
     </w:p>
   </w:comment>
-  <w:comment w:id="13" w:author="Andy Radle" w:date="2022-05-12T09:57:00Z" w:initials="AR">
+  <w:comment w:id="15" w:author="Andy Radle" w:date="2022-05-12T09:57:00Z" w:initials="AR">
     <w:p>
       <w:pPr>
         <w:pStyle w:val="CommentText"/>
@@ -3731,7 +3808,7 @@
       </w:r>
     </w:p>
   </w:comment>
-  <w:comment w:id="14" w:author="Dr. Surajit Dey" w:date="2022-05-12T10:15:00Z" w:initials="DSD">
+  <w:comment w:id="16" w:author="Dr. Surajit Dey" w:date="2022-05-12T10:15:00Z" w:initials="DSD">
     <w:p>
       <w:pPr>
         <w:pStyle w:val="CommentText"/>
@@ -3759,7 +3836,7 @@
       </w:r>
     </w:p>
   </w:comment>
-  <w:comment w:id="15" w:author="M. Vanderveen" w:date="2022-05-17T18:50:00Z" w:initials="MV">
+  <w:comment w:id="17" w:author="M. Vanderveen" w:date="2022-05-17T18:50:00Z" w:initials="MV">
     <w:p>
       <w:pPr>
         <w:pStyle w:val="CommentText"/>
@@ -3775,7 +3852,7 @@
       </w:r>
     </w:p>
   </w:comment>
-  <w:comment w:id="16" w:author="Dr. Surajit Dey" w:date="2022-07-13T13:20:00Z" w:initials="DSD">
+  <w:comment w:id="18" w:author="Dr. Surajit Dey" w:date="2022-07-13T13:20:00Z" w:initials="DSD">
     <w:p>
       <w:pPr>
         <w:pStyle w:val="CommentText"/>
@@ -3792,11 +3869,11 @@
       <w:r>
         <w:instrText xml:space="preserve"> HYPERLINK "mailto:aradle@mitre.org" </w:instrText>
       </w:r>
-      <w:bookmarkStart w:id="17" w:name="_@_C6D255373C1B4AAC977DCA0E26919DC1Z"/>
+      <w:bookmarkStart w:id="19" w:name="_@_C6D255373C1B4AAC977DCA0E26919DC1Z"/>
       <w:r>
         <w:fldChar w:fldCharType="separate"/>
       </w:r>
-      <w:bookmarkEnd w:id="17"/>
+      <w:bookmarkEnd w:id="19"/>
       <w:r>
         <w:rPr>
           <w:rStyle w:val="Mention"/>
@@ -3816,7 +3893,9 @@
 </file>
 
 <file path=word/commentsExtended.xml><?xml version="1.0" encoding="utf-8"?>
-<w15:commentsEx xmlns:wpc="http://schemas.microsoft.com/office/word/2010/wordprocessingCanvas" xmlns:cx="http://schemas.microsoft.com/office/drawing/2014/chartex" xmlns:cx1="http://schemas.microsoft.com/office/drawing/2015/9/8/chartex" xmlns:cx2="http://schemas.microsoft.com/office/drawing/2015/10/21/chartex" xmlns:cx3="http://schemas.microsoft.com/office/drawing/2016/5/9/chartex" xmlns:cx4="http://schemas.microsoft.com/office/drawing/2016/5/10/chartex" xmlns:cx5="http://schemas.microsoft.com/office/drawing/2016/5/11/chartex" xmlns:cx6="http://schemas.microsoft.com/office/drawing/2016/5/12/chartex" xmlns:cx7="http://schemas.microsoft.com/office/drawing/2016/5/13/chartex" xmlns:cx8="http://schemas.microsoft.com/office/drawing/2016/5/14/chartex" xmlns:mc="http://schemas.openxmlformats.org/markup-compatibility/2006" xmlns:aink="http://schemas.microsoft.com/office/drawing/2016/ink" xmlns:am3d="http://schemas.microsoft.com/office/drawing/2017/model3d" xmlns:o="urn:schemas-microsoft-com:office:office" xmlns:oel="http://schemas.microsoft.com/office/2019/extlst" xmlns:r="http://schemas.openxmlformats.org/officeDocument/2006/relationships" xmlns:m="http://schemas.openxmlformats.org/officeDocument/2006/math" xmlns:v="urn:schemas-microsoft-com:vml" xmlns:wp14="http://schemas.microsoft.com/office/word/2010/wordprocessingDrawing" xmlns:wp="http://schemas.openxmlformats.org/drawingml/2006/wordprocessingDrawing" xmlns:w10="urn:schemas-microsoft-com:office:word" xmlns:w="http://schemas.openxmlformats.org/wordprocessingml/2006/main" xmlns:w14="http://schemas.microsoft.com/office/word/2010/wordml" xmlns:w15="http://schemas.microsoft.com/office/word/2012/wordml" xmlns:w16cex="http://schemas.microsoft.com/office/word/2018/wordml/cex" xmlns:w16cid="http://schemas.microsoft.com/office/word/2016/wordml/cid" xmlns:w16="http://schemas.microsoft.com/office/word/2018/wordml" xmlns:w16sdtdh="http://schemas.microsoft.com/office/word/2020/wordml/sdtdatahash" xmlns:w16se="http://schemas.microsoft.com/office/word/2015/wordml/symex" xmlns:wpg="http://schemas.microsoft.com/office/word/2010/wordprocessingGroup" xmlns:wpi="http://schemas.microsoft.com/office/word/2010/wordprocessingInk" xmlns:wne="http://schemas.microsoft.com/office/word/2006/wordml" xmlns:wps="http://schemas.microsoft.com/office/word/2010/wordprocessingShape" mc:Ignorable="w14 w15 w16se w16cid w16 w16cex w16sdtdh wp14">
+<w15:commentsEx xmlns:wpc="http://schemas.microsoft.com/office/word/2010/wordprocessingCanvas" xmlns:cx="http://schemas.microsoft.com/office/drawing/2014/chartex" xmlns:cx1="http://schemas.microsoft.com/office/drawing/2015/9/8/chartex" xmlns:cx2="http://schemas.microsoft.com/office/drawing/2015/10/21/chartex" xmlns:cx3="http://schemas.microsoft.com/office/drawing/2016/5/9/chartex" xmlns:cx4="http://schemas.microsoft.com/office/drawing/2016/5/10/chartex" xmlns:cx5="http://schemas.microsoft.com/office/drawing/2016/5/11/chartex" xmlns:cx6="http://schemas.microsoft.com/office/drawing/2016/5/12/chartex" xmlns:cx7="http://schemas.microsoft.com/office/drawing/2016/5/13/chartex" xmlns:cx8="http://schemas.microsoft.com/office/drawing/2016/5/14/chartex" xmlns:mc="http://schemas.openxmlformats.org/markup-compatibility/2006" xmlns:aink="http://schemas.microsoft.com/office/drawing/2016/ink" xmlns:am3d="http://schemas.microsoft.com/office/drawing/2017/model3d" xmlns:o="urn:schemas-microsoft-com:office:office" xmlns:oel="http://schemas.microsoft.com/office/2019/extlst" xmlns:r="http://schemas.openxmlformats.org/officeDocument/2006/relationships" xmlns:m="http://schemas.openxmlformats.org/officeDocument/2006/math" xmlns:v="urn:schemas-microsoft-com:vml" xmlns:wp14="http://schemas.microsoft.com/office/word/2010/wordprocessingDrawing" xmlns:wp="http://schemas.openxmlformats.org/drawingml/2006/wordprocessingDrawing" xmlns:w10="urn:schemas-microsoft-com:office:word" xmlns:w="http://schemas.openxmlformats.org/wordprocessingml/2006/main" xmlns:w14="http://schemas.microsoft.com/office/word/2010/wordml" xmlns:w15="http://schemas.microsoft.com/office/word/2012/wordml" xmlns:w16cex="http://schemas.microsoft.com/office/word/2018/wordml/cex" xmlns:w16cid="http://schemas.microsoft.com/office/word/2016/wordml/cid" xmlns:w16="http://schemas.microsoft.com/office/word/2018/wordml" xmlns:w16du="http://schemas.microsoft.com/office/word/2023/wordml/word16du" xmlns:w16sdtdh="http://schemas.microsoft.com/office/word/2020/wordml/sdtdatahash" xmlns:w16se="http://schemas.microsoft.com/office/word/2015/wordml/symex" xmlns:wpg="http://schemas.microsoft.com/office/word/2010/wordprocessingGroup" xmlns:wpi="http://schemas.microsoft.com/office/word/2010/wordprocessingInk" xmlns:wne="http://schemas.microsoft.com/office/word/2006/wordml" xmlns:wps="http://schemas.microsoft.com/office/word/2010/wordprocessingShape" mc:Ignorable="w14 w15 w16se w16cid w16 w16cex w16sdtdh wp14">
+  <w15:commentEx w15:paraId="73B725D4" w15:done="0"/>
+  <w15:commentEx w15:paraId="65C6EEC6" w15:done="0"/>
   <w15:commentEx w15:paraId="61DB8870" w15:done="1"/>
   <w15:commentEx w15:paraId="4E68EDA8" w15:done="1"/>
   <w15:commentEx w15:paraId="3E5A06B8" w15:paraIdParent="4E68EDA8" w15:done="1"/>
@@ -3837,7 +3916,9 @@
 </file>
 
 <file path=word/commentsExtensible.xml><?xml version="1.0" encoding="utf-8"?>
-<w16cex:commentsExtensible xmlns:wpc="http://schemas.microsoft.com/office/word/2010/wordprocessingCanvas" xmlns:cx="http://schemas.microsoft.com/office/drawing/2014/chartex" xmlns:cx1="http://schemas.microsoft.com/office/drawing/2015/9/8/chartex" xmlns:cx2="http://schemas.microsoft.com/office/drawing/2015/10/21/chartex" xmlns:cx3="http://schemas.microsoft.com/office/drawing/2016/5/9/chartex" xmlns:cx4="http://schemas.microsoft.com/office/drawing/2016/5/10/chartex" xmlns:cx5="http://schemas.microsoft.com/office/drawing/2016/5/11/chartex" xmlns:cx6="http://schemas.microsoft.com/office/drawing/2016/5/12/chartex" xmlns:cx7="http://schemas.microsoft.com/office/drawing/2016/5/13/chartex" xmlns:cx8="http://schemas.microsoft.com/office/drawing/2016/5/14/chartex" xmlns:mc="http://schemas.openxmlformats.org/markup-compatibility/2006" xmlns:aink="http://schemas.microsoft.com/office/drawing/2016/ink" xmlns:am3d="http://schemas.microsoft.com/office/drawing/2017/model3d" xmlns:o="urn:schemas-microsoft-com:office:office" xmlns:oel="http://schemas.microsoft.com/office/2019/extlst" xmlns:r="http://schemas.openxmlformats.org/officeDocument/2006/relationships" xmlns:m="http://schemas.openxmlformats.org/officeDocument/2006/math" xmlns:v="urn:schemas-microsoft-com:vml" xmlns:wp14="http://schemas.microsoft.com/office/word/2010/wordprocessingDrawing" xmlns:wp="http://schemas.openxmlformats.org/drawingml/2006/wordprocessingDrawing" xmlns:w10="urn:schemas-microsoft-com:office:word" xmlns:w="http://schemas.openxmlformats.org/wordprocessingml/2006/main" xmlns:w14="http://schemas.microsoft.com/office/word/2010/wordml" xmlns:w15="http://schemas.microsoft.com/office/word/2012/wordml" xmlns:w16cex="http://schemas.microsoft.com/office/word/2018/wordml/cex" xmlns:w16cid="http://schemas.microsoft.com/office/word/2016/wordml/cid" xmlns:w16="http://schemas.microsoft.com/office/word/2018/wordml" xmlns:w16sdtdh="http://schemas.microsoft.com/office/word/2020/wordml/sdtdatahash" xmlns:w16se="http://schemas.microsoft.com/office/word/2015/wordml/symex" xmlns:wpg="http://schemas.microsoft.com/office/word/2010/wordprocessingGroup" xmlns:wpi="http://schemas.microsoft.com/office/word/2010/wordprocessingInk" xmlns:wne="http://schemas.microsoft.com/office/word/2006/wordml" xmlns:wps="http://schemas.microsoft.com/office/word/2010/wordprocessingShape" mc:Ignorable="w14 w15 w16se w16cid w16 w16cex w16sdtdh wp14">
+<w16cex:commentsExtensible xmlns:wpc="http://schemas.microsoft.com/office/word/2010/wordprocessingCanvas" xmlns:cx="http://schemas.microsoft.com/office/drawing/2014/chartex" xmlns:cx1="http://schemas.microsoft.com/office/drawing/2015/9/8/chartex" xmlns:cx2="http://schemas.microsoft.com/office/drawing/2015/10/21/chartex" xmlns:cx3="http://schemas.microsoft.com/office/drawing/2016/5/9/chartex" xmlns:cx4="http://schemas.microsoft.com/office/drawing/2016/5/10/chartex" xmlns:cx5="http://schemas.microsoft.com/office/drawing/2016/5/11/chartex" xmlns:cx6="http://schemas.microsoft.com/office/drawing/2016/5/12/chartex" xmlns:cx7="http://schemas.microsoft.com/office/drawing/2016/5/13/chartex" xmlns:cx8="http://schemas.microsoft.com/office/drawing/2016/5/14/chartex" xmlns:mc="http://schemas.openxmlformats.org/markup-compatibility/2006" xmlns:aink="http://schemas.microsoft.com/office/drawing/2016/ink" xmlns:am3d="http://schemas.microsoft.com/office/drawing/2017/model3d" xmlns:o="urn:schemas-microsoft-com:office:office" xmlns:oel="http://schemas.microsoft.com/office/2019/extlst" xmlns:r="http://schemas.openxmlformats.org/officeDocument/2006/relationships" xmlns:m="http://schemas.openxmlformats.org/officeDocument/2006/math" xmlns:v="urn:schemas-microsoft-com:vml" xmlns:wp14="http://schemas.microsoft.com/office/word/2010/wordprocessingDrawing" xmlns:wp="http://schemas.openxmlformats.org/drawingml/2006/wordprocessingDrawing" xmlns:w10="urn:schemas-microsoft-com:office:word" xmlns:w="http://schemas.openxmlformats.org/wordprocessingml/2006/main" xmlns:w14="http://schemas.microsoft.com/office/word/2010/wordml" xmlns:w15="http://schemas.microsoft.com/office/word/2012/wordml" xmlns:w16cex="http://schemas.microsoft.com/office/word/2018/wordml/cex" xmlns:w16cid="http://schemas.microsoft.com/office/word/2016/wordml/cid" xmlns:w16="http://schemas.microsoft.com/office/word/2018/wordml" xmlns:w16du="http://schemas.microsoft.com/office/word/2023/wordml/word16du" xmlns:w16sdtdh="http://schemas.microsoft.com/office/word/2020/wordml/sdtdatahash" xmlns:w16se="http://schemas.microsoft.com/office/word/2015/wordml/symex" xmlns:wpg="http://schemas.microsoft.com/office/word/2010/wordprocessingGroup" xmlns:wpi="http://schemas.microsoft.com/office/word/2010/wordprocessingInk" xmlns:wne="http://schemas.microsoft.com/office/word/2006/wordml" xmlns:wps="http://schemas.microsoft.com/office/word/2010/wordprocessingShape" mc:Ignorable="w14 w15 w16se w16cid w16 w16cex w16sdtdh wp14">
+  <w16cex:commentExtensible w16cex:durableId="26DD87C8" w16cex:dateUtc="2022-09-27T21:31:00Z"/>
+  <w16cex:commentExtensible w16cex:durableId="26DD8763" w16cex:dateUtc="2022-09-27T21:29:00Z"/>
   <w16cex:commentExtensible w16cex:durableId="26096D5F" w16cex:dateUtc="2022-04-19T21:18:00Z"/>
   <w16cex:commentExtensible w16cex:durableId="0142F3C9" w16cex:dateUtc="2022-04-14T18:44:00Z"/>
   <w16cex:commentExtensible w16cex:durableId="260A50F0" w16cex:dateUtc="2022-04-20T13:29:00Z"/>
@@ -3858,7 +3939,9 @@
 </file>
 
 <file path=word/commentsIds.xml><?xml version="1.0" encoding="utf-8"?>
-<w16cid:commentsIds xmlns:wpc="http://schemas.microsoft.com/office/word/2010/wordprocessingCanvas" xmlns:cx="http://schemas.microsoft.com/office/drawing/2014/chartex" xmlns:cx1="http://schemas.microsoft.com/office/drawing/2015/9/8/chartex" xmlns:cx2="http://schemas.microsoft.com/office/drawing/2015/10/21/chartex" xmlns:cx3="http://schemas.microsoft.com/office/drawing/2016/5/9/chartex" xmlns:cx4="http://schemas.microsoft.com/office/drawing/2016/5/10/chartex" xmlns:cx5="http://schemas.microsoft.com/office/drawing/2016/5/11/chartex" xmlns:cx6="http://schemas.microsoft.com/office/drawing/2016/5/12/chartex" xmlns:cx7="http://schemas.microsoft.com/office/drawing/2016/5/13/chartex" xmlns:cx8="http://schemas.microsoft.com/office/drawing/2016/5/14/chartex" xmlns:mc="http://schemas.openxmlformats.org/markup-compatibility/2006" xmlns:aink="http://schemas.microsoft.com/office/drawing/2016/ink" xmlns:am3d="http://schemas.microsoft.com/office/drawing/2017/model3d" xmlns:o="urn:schemas-microsoft-com:office:office" xmlns:oel="http://schemas.microsoft.com/office/2019/extlst" xmlns:r="http://schemas.openxmlformats.org/officeDocument/2006/relationships" xmlns:m="http://schemas.openxmlformats.org/officeDocument/2006/math" xmlns:v="urn:schemas-microsoft-com:vml" xmlns:wp14="http://schemas.microsoft.com/office/word/2010/wordprocessingDrawing" xmlns:wp="http://schemas.openxmlformats.org/drawingml/2006/wordprocessingDrawing" xmlns:w10="urn:schemas-microsoft-com:office:word" xmlns:w="http://schemas.openxmlformats.org/wordprocessingml/2006/main" xmlns:w14="http://schemas.microsoft.com/office/word/2010/wordml" xmlns:w15="http://schemas.microsoft.com/office/word/2012/wordml" xmlns:w16cex="http://schemas.microsoft.com/office/word/2018/wordml/cex" xmlns:w16cid="http://schemas.microsoft.com/office/word/2016/wordml/cid" xmlns:w16="http://schemas.microsoft.com/office/word/2018/wordml" xmlns:w16sdtdh="http://schemas.microsoft.com/office/word/2020/wordml/sdtdatahash" xmlns:w16se="http://schemas.microsoft.com/office/word/2015/wordml/symex" xmlns:wpg="http://schemas.microsoft.com/office/word/2010/wordprocessingGroup" xmlns:wpi="http://schemas.microsoft.com/office/word/2010/wordprocessingInk" xmlns:wne="http://schemas.microsoft.com/office/word/2006/wordml" xmlns:wps="http://schemas.microsoft.com/office/word/2010/wordprocessingShape" mc:Ignorable="w14 w15 w16se w16cid w16 w16cex w16sdtdh wp14">
+<w16cid:commentsIds xmlns:wpc="http://schemas.microsoft.com/office/word/2010/wordprocessingCanvas" xmlns:cx="http://schemas.microsoft.com/office/drawing/2014/chartex" xmlns:cx1="http://schemas.microsoft.com/office/drawing/2015/9/8/chartex" xmlns:cx2="http://schemas.microsoft.com/office/drawing/2015/10/21/chartex" xmlns:cx3="http://schemas.microsoft.com/office/drawing/2016/5/9/chartex" xmlns:cx4="http://schemas.microsoft.com/office/drawing/2016/5/10/chartex" xmlns:cx5="http://schemas.microsoft.com/office/drawing/2016/5/11/chartex" xmlns:cx6="http://schemas.microsoft.com/office/drawing/2016/5/12/chartex" xmlns:cx7="http://schemas.microsoft.com/office/drawing/2016/5/13/chartex" xmlns:cx8="http://schemas.microsoft.com/office/drawing/2016/5/14/chartex" xmlns:mc="http://schemas.openxmlformats.org/markup-compatibility/2006" xmlns:aink="http://schemas.microsoft.com/office/drawing/2016/ink" xmlns:am3d="http://schemas.microsoft.com/office/drawing/2017/model3d" xmlns:o="urn:schemas-microsoft-com:office:office" xmlns:oel="http://schemas.microsoft.com/office/2019/extlst" xmlns:r="http://schemas.openxmlformats.org/officeDocument/2006/relationships" xmlns:m="http://schemas.openxmlformats.org/officeDocument/2006/math" xmlns:v="urn:schemas-microsoft-com:vml" xmlns:wp14="http://schemas.microsoft.com/office/word/2010/wordprocessingDrawing" xmlns:wp="http://schemas.openxmlformats.org/drawingml/2006/wordprocessingDrawing" xmlns:w10="urn:schemas-microsoft-com:office:word" xmlns:w="http://schemas.openxmlformats.org/wordprocessingml/2006/main" xmlns:w14="http://schemas.microsoft.com/office/word/2010/wordml" xmlns:w15="http://schemas.microsoft.com/office/word/2012/wordml" xmlns:w16cex="http://schemas.microsoft.com/office/word/2018/wordml/cex" xmlns:w16cid="http://schemas.microsoft.com/office/word/2016/wordml/cid" xmlns:w16="http://schemas.microsoft.com/office/word/2018/wordml" xmlns:w16du="http://schemas.microsoft.com/office/word/2023/wordml/word16du" xmlns:w16sdtdh="http://schemas.microsoft.com/office/word/2020/wordml/sdtdatahash" xmlns:w16se="http://schemas.microsoft.com/office/word/2015/wordml/symex" xmlns:wpg="http://schemas.microsoft.com/office/word/2010/wordprocessingGroup" xmlns:wpi="http://schemas.microsoft.com/office/word/2010/wordprocessingInk" xmlns:wne="http://schemas.microsoft.com/office/word/2006/wordml" xmlns:wps="http://schemas.microsoft.com/office/word/2010/wordprocessingShape" mc:Ignorable="w14 w15 w16se w16cid w16 w16cex w16sdtdh wp14">
+  <w16cid:commentId w16cid:paraId="73B725D4" w16cid:durableId="26DD87C8"/>
+  <w16cid:commentId w16cid:paraId="65C6EEC6" w16cid:durableId="26DD8763"/>
   <w16cid:commentId w16cid:paraId="61DB8870" w16cid:durableId="26096D5F"/>
   <w16cid:commentId w16cid:paraId="4E68EDA8" w16cid:durableId="0142F3C9"/>
   <w16cid:commentId w16cid:paraId="3E5A06B8" w16cid:durableId="260A50F0"/>
@@ -3879,7 +3962,7 @@
 </file>
 
 <file path=word/endnotes.xml><?xml version="1.0" encoding="utf-8"?>
-<w:endnotes xmlns:wpc="http://schemas.microsoft.com/office/word/2010/wordprocessingCanvas" xmlns:cx="http://schemas.microsoft.com/office/drawing/2014/chartex" xmlns:cx1="http://schemas.microsoft.com/office/drawing/2015/9/8/chartex" xmlns:cx2="http://schemas.microsoft.com/office/drawing/2015/10/21/chartex" xmlns:cx3="http://schemas.microsoft.com/office/drawing/2016/5/9/chartex" xmlns:cx4="http://schemas.microsoft.com/office/drawing/2016/5/10/chartex" xmlns:cx5="http://schemas.microsoft.com/office/drawing/2016/5/11/chartex" xmlns:cx6="http://schemas.microsoft.com/office/drawing/2016/5/12/chartex" xmlns:cx7="http://schemas.microsoft.com/office/drawing/2016/5/13/chartex" xmlns:cx8="http://schemas.microsoft.com/office/drawing/2016/5/14/chartex" xmlns:mc="http://schemas.openxmlformats.org/markup-compatibility/2006" xmlns:aink="http://schemas.microsoft.com/office/drawing/2016/ink" xmlns:am3d="http://schemas.microsoft.com/office/drawing/2017/model3d" xmlns:o="urn:schemas-microsoft-com:office:office" xmlns:oel="http://schemas.microsoft.com/office/2019/extlst" xmlns:r="http://schemas.openxmlformats.org/officeDocument/2006/relationships" xmlns:m="http://schemas.openxmlformats.org/officeDocument/2006/math" xmlns:v="urn:schemas-microsoft-com:vml" xmlns:wp14="http://schemas.microsoft.com/office/word/2010/wordprocessingDrawing" xmlns:wp="http://schemas.openxmlformats.org/drawingml/2006/wordprocessingDrawing" xmlns:w10="urn:schemas-microsoft-com:office:word" xmlns:w="http://schemas.openxmlformats.org/wordprocessingml/2006/main" xmlns:w14="http://schemas.microsoft.com/office/word/2010/wordml" xmlns:w15="http://schemas.microsoft.com/office/word/2012/wordml" xmlns:w16cex="http://schemas.microsoft.com/office/word/2018/wordml/cex" xmlns:w16cid="http://schemas.microsoft.com/office/word/2016/wordml/cid" xmlns:w16="http://schemas.microsoft.com/office/word/2018/wordml" xmlns:w16sdtdh="http://schemas.microsoft.com/office/word/2020/wordml/sdtdatahash" xmlns:w16se="http://schemas.microsoft.com/office/word/2015/wordml/symex" xmlns:wpg="http://schemas.microsoft.com/office/word/2010/wordprocessingGroup" xmlns:wpi="http://schemas.microsoft.com/office/word/2010/wordprocessingInk" xmlns:wne="http://schemas.microsoft.com/office/word/2006/wordml" xmlns:wps="http://schemas.microsoft.com/office/word/2010/wordprocessingShape" mc:Ignorable="w14 w15 w16se w16cid w16 w16cex w16sdtdh wp14">
+<w:endnotes xmlns:wpc="http://schemas.microsoft.com/office/word/2010/wordprocessingCanvas" xmlns:cx="http://schemas.microsoft.com/office/drawing/2014/chartex" xmlns:cx1="http://schemas.microsoft.com/office/drawing/2015/9/8/chartex" xmlns:cx2="http://schemas.microsoft.com/office/drawing/2015/10/21/chartex" xmlns:cx3="http://schemas.microsoft.com/office/drawing/2016/5/9/chartex" xmlns:cx4="http://schemas.microsoft.com/office/drawing/2016/5/10/chartex" xmlns:cx5="http://schemas.microsoft.com/office/drawing/2016/5/11/chartex" xmlns:cx6="http://schemas.microsoft.com/office/drawing/2016/5/12/chartex" xmlns:cx7="http://schemas.microsoft.com/office/drawing/2016/5/13/chartex" xmlns:cx8="http://schemas.microsoft.com/office/drawing/2016/5/14/chartex" xmlns:mc="http://schemas.openxmlformats.org/markup-compatibility/2006" xmlns:aink="http://schemas.microsoft.com/office/drawing/2016/ink" xmlns:am3d="http://schemas.microsoft.com/office/drawing/2017/model3d" xmlns:o="urn:schemas-microsoft-com:office:office" xmlns:oel="http://schemas.microsoft.com/office/2019/extlst" xmlns:r="http://schemas.openxmlformats.org/officeDocument/2006/relationships" xmlns:m="http://schemas.openxmlformats.org/officeDocument/2006/math" xmlns:v="urn:schemas-microsoft-com:vml" xmlns:wp14="http://schemas.microsoft.com/office/word/2010/wordprocessingDrawing" xmlns:wp="http://schemas.openxmlformats.org/drawingml/2006/wordprocessingDrawing" xmlns:w10="urn:schemas-microsoft-com:office:word" xmlns:w="http://schemas.openxmlformats.org/wordprocessingml/2006/main" xmlns:w14="http://schemas.microsoft.com/office/word/2010/wordml" xmlns:w15="http://schemas.microsoft.com/office/word/2012/wordml" xmlns:w16cex="http://schemas.microsoft.com/office/word/2018/wordml/cex" xmlns:w16cid="http://schemas.microsoft.com/office/word/2016/wordml/cid" xmlns:w16="http://schemas.microsoft.com/office/word/2018/wordml" xmlns:w16du="http://schemas.microsoft.com/office/word/2023/wordml/word16du" xmlns:w16sdtdh="http://schemas.microsoft.com/office/word/2020/wordml/sdtdatahash" xmlns:w16se="http://schemas.microsoft.com/office/word/2015/wordml/symex" xmlns:wpg="http://schemas.microsoft.com/office/word/2010/wordprocessingGroup" xmlns:wpi="http://schemas.microsoft.com/office/word/2010/wordprocessingInk" xmlns:wne="http://schemas.microsoft.com/office/word/2006/wordml" xmlns:wps="http://schemas.microsoft.com/office/word/2010/wordprocessingShape" mc:Ignorable="w14 w15 w16se w16cid w16 w16cex w16sdtdh wp14">
   <w:endnote w:type="separator" w:id="-1">
     <w:p>
       <w:r>
@@ -3901,7 +3984,7 @@
 </file>
 
 <file path=word/footer1.xml><?xml version="1.0" encoding="utf-8"?>
-<w:ftr xmlns:wpc="http://schemas.microsoft.com/office/word/2010/wordprocessingCanvas" xmlns:cx="http://schemas.microsoft.com/office/drawing/2014/chartex" xmlns:cx1="http://schemas.microsoft.com/office/drawing/2015/9/8/chartex" xmlns:cx2="http://schemas.microsoft.com/office/drawing/2015/10/21/chartex" xmlns:cx3="http://schemas.microsoft.com/office/drawing/2016/5/9/chartex" xmlns:cx4="http://schemas.microsoft.com/office/drawing/2016/5/10/chartex" xmlns:cx5="http://schemas.microsoft.com/office/drawing/2016/5/11/chartex" xmlns:cx6="http://schemas.microsoft.com/office/drawing/2016/5/12/chartex" xmlns:cx7="http://schemas.microsoft.com/office/drawing/2016/5/13/chartex" xmlns:cx8="http://schemas.microsoft.com/office/drawing/2016/5/14/chartex" xmlns:mc="http://schemas.openxmlformats.org/markup-compatibility/2006" xmlns:aink="http://schemas.microsoft.com/office/drawing/2016/ink" xmlns:am3d="http://schemas.microsoft.com/office/drawing/2017/model3d" xmlns:o="urn:schemas-microsoft-com:office:office" xmlns:oel="http://schemas.microsoft.com/office/2019/extlst" xmlns:r="http://schemas.openxmlformats.org/officeDocument/2006/relationships" xmlns:m="http://schemas.openxmlformats.org/officeDocument/2006/math" xmlns:v="urn:schemas-microsoft-com:vml" xmlns:wp14="http://schemas.microsoft.com/office/word/2010/wordprocessingDrawing" xmlns:wp="http://schemas.openxmlformats.org/drawingml/2006/wordprocessingDrawing" xmlns:w10="urn:schemas-microsoft-com:office:word" xmlns:w="http://schemas.openxmlformats.org/wordprocessingml/2006/main" xmlns:w14="http://schemas.microsoft.com/office/word/2010/wordml" xmlns:w15="http://schemas.microsoft.com/office/word/2012/wordml" xmlns:w16cex="http://schemas.microsoft.com/office/word/2018/wordml/cex" xmlns:w16cid="http://schemas.microsoft.com/office/word/2016/wordml/cid" xmlns:w16="http://schemas.microsoft.com/office/word/2018/wordml" xmlns:w16sdtdh="http://schemas.microsoft.com/office/word/2020/wordml/sdtdatahash" xmlns:w16se="http://schemas.microsoft.com/office/word/2015/wordml/symex" xmlns:wpg="http://schemas.microsoft.com/office/word/2010/wordprocessingGroup" xmlns:wpi="http://schemas.microsoft.com/office/word/2010/wordprocessingInk" xmlns:wne="http://schemas.microsoft.com/office/word/2006/wordml" xmlns:wps="http://schemas.microsoft.com/office/word/2010/wordprocessingShape" mc:Ignorable="w14 w15 w16se w16cid w16 w16cex w16sdtdh wp14">
+<w:ftr xmlns:wpc="http://schemas.microsoft.com/office/word/2010/wordprocessingCanvas" xmlns:cx="http://schemas.microsoft.com/office/drawing/2014/chartex" xmlns:cx1="http://schemas.microsoft.com/office/drawing/2015/9/8/chartex" xmlns:cx2="http://schemas.microsoft.com/office/drawing/2015/10/21/chartex" xmlns:cx3="http://schemas.microsoft.com/office/drawing/2016/5/9/chartex" xmlns:cx4="http://schemas.microsoft.com/office/drawing/2016/5/10/chartex" xmlns:cx5="http://schemas.microsoft.com/office/drawing/2016/5/11/chartex" xmlns:cx6="http://schemas.microsoft.com/office/drawing/2016/5/12/chartex" xmlns:cx7="http://schemas.microsoft.com/office/drawing/2016/5/13/chartex" xmlns:cx8="http://schemas.microsoft.com/office/drawing/2016/5/14/chartex" xmlns:mc="http://schemas.openxmlformats.org/markup-compatibility/2006" xmlns:aink="http://schemas.microsoft.com/office/drawing/2016/ink" xmlns:am3d="http://schemas.microsoft.com/office/drawing/2017/model3d" xmlns:o="urn:schemas-microsoft-com:office:office" xmlns:oel="http://schemas.microsoft.com/office/2019/extlst" xmlns:r="http://schemas.openxmlformats.org/officeDocument/2006/relationships" xmlns:m="http://schemas.openxmlformats.org/officeDocument/2006/math" xmlns:v="urn:schemas-microsoft-com:vml" xmlns:wp14="http://schemas.microsoft.com/office/word/2010/wordprocessingDrawing" xmlns:wp="http://schemas.openxmlformats.org/drawingml/2006/wordprocessingDrawing" xmlns:w10="urn:schemas-microsoft-com:office:word" xmlns:w="http://schemas.openxmlformats.org/wordprocessingml/2006/main" xmlns:w14="http://schemas.microsoft.com/office/word/2010/wordml" xmlns:w15="http://schemas.microsoft.com/office/word/2012/wordml" xmlns:w16cex="http://schemas.microsoft.com/office/word/2018/wordml/cex" xmlns:w16cid="http://schemas.microsoft.com/office/word/2016/wordml/cid" xmlns:w16="http://schemas.microsoft.com/office/word/2018/wordml" xmlns:w16du="http://schemas.microsoft.com/office/word/2023/wordml/word16du" xmlns:w16sdtdh="http://schemas.microsoft.com/office/word/2020/wordml/sdtdatahash" xmlns:w16se="http://schemas.microsoft.com/office/word/2015/wordml/symex" xmlns:wpg="http://schemas.microsoft.com/office/word/2010/wordprocessingGroup" xmlns:wpi="http://schemas.microsoft.com/office/word/2010/wordprocessingInk" xmlns:wne="http://schemas.microsoft.com/office/word/2006/wordml" xmlns:wps="http://schemas.microsoft.com/office/word/2010/wordprocessingShape" mc:Ignorable="w14 w15 w16se w16cid w16 w16cex w16sdtdh wp14">
   <w:p>
     <w:pPr>
       <w:pStyle w:val="Footer"/>
@@ -3915,7 +3998,7 @@
 </file>
 
 <file path=word/footnotes.xml><?xml version="1.0" encoding="utf-8"?>
-<w:footnotes xmlns:wpc="http://schemas.microsoft.com/office/word/2010/wordprocessingCanvas" xmlns:cx="http://schemas.microsoft.com/office/drawing/2014/chartex" xmlns:cx1="http://schemas.microsoft.com/office/drawing/2015/9/8/chartex" xmlns:cx2="http://schemas.microsoft.com/office/drawing/2015/10/21/chartex" xmlns:cx3="http://schemas.microsoft.com/office/drawing/2016/5/9/chartex" xmlns:cx4="http://schemas.microsoft.com/office/drawing/2016/5/10/chartex" xmlns:cx5="http://schemas.microsoft.com/office/drawing/2016/5/11/chartex" xmlns:cx6="http://schemas.microsoft.com/office/drawing/2016/5/12/chartex" xmlns:cx7="http://schemas.microsoft.com/office/drawing/2016/5/13/chartex" xmlns:cx8="http://schemas.microsoft.com/office/drawing/2016/5/14/chartex" xmlns:mc="http://schemas.openxmlformats.org/markup-compatibility/2006" xmlns:aink="http://schemas.microsoft.com/office/drawing/2016/ink" xmlns:am3d="http://schemas.microsoft.com/office/drawing/2017/model3d" xmlns:o="urn:schemas-microsoft-com:office:office" xmlns:oel="http://schemas.microsoft.com/office/2019/extlst" xmlns:r="http://schemas.openxmlformats.org/officeDocument/2006/relationships" xmlns:m="http://schemas.openxmlformats.org/officeDocument/2006/math" xmlns:v="urn:schemas-microsoft-com:vml" xmlns:wp14="http://schemas.microsoft.com/office/word/2010/wordprocessingDrawing" xmlns:wp="http://schemas.openxmlformats.org/drawingml/2006/wordprocessingDrawing" xmlns:w10="urn:schemas-microsoft-com:office:word" xmlns:w="http://schemas.openxmlformats.org/wordprocessingml/2006/main" xmlns:w14="http://schemas.microsoft.com/office/word/2010/wordml" xmlns:w15="http://schemas.microsoft.com/office/word/2012/wordml" xmlns:w16cex="http://schemas.microsoft.com/office/word/2018/wordml/cex" xmlns:w16cid="http://schemas.microsoft.com/office/word/2016/wordml/cid" xmlns:w16="http://schemas.microsoft.com/office/word/2018/wordml" xmlns:w16sdtdh="http://schemas.microsoft.com/office/word/2020/wordml/sdtdatahash" xmlns:w16se="http://schemas.microsoft.com/office/word/2015/wordml/symex" xmlns:wpg="http://schemas.microsoft.com/office/word/2010/wordprocessingGroup" xmlns:wpi="http://schemas.microsoft.com/office/word/2010/wordprocessingInk" xmlns:wne="http://schemas.microsoft.com/office/word/2006/wordml" xmlns:wps="http://schemas.microsoft.com/office/word/2010/wordprocessingShape" mc:Ignorable="w14 w15 w16se w16cid w16 w16cex w16sdtdh wp14">
+<w:footnotes xmlns:wpc="http://schemas.microsoft.com/office/word/2010/wordprocessingCanvas" xmlns:cx="http://schemas.microsoft.com/office/drawing/2014/chartex" xmlns:cx1="http://schemas.microsoft.com/office/drawing/2015/9/8/chartex" xmlns:cx2="http://schemas.microsoft.com/office/drawing/2015/10/21/chartex" xmlns:cx3="http://schemas.microsoft.com/office/drawing/2016/5/9/chartex" xmlns:cx4="http://schemas.microsoft.com/office/drawing/2016/5/10/chartex" xmlns:cx5="http://schemas.microsoft.com/office/drawing/2016/5/11/chartex" xmlns:cx6="http://schemas.microsoft.com/office/drawing/2016/5/12/chartex" xmlns:cx7="http://schemas.microsoft.com/office/drawing/2016/5/13/chartex" xmlns:cx8="http://schemas.microsoft.com/office/drawing/2016/5/14/chartex" xmlns:mc="http://schemas.openxmlformats.org/markup-compatibility/2006" xmlns:aink="http://schemas.microsoft.com/office/drawing/2016/ink" xmlns:am3d="http://schemas.microsoft.com/office/drawing/2017/model3d" xmlns:o="urn:schemas-microsoft-com:office:office" xmlns:oel="http://schemas.microsoft.com/office/2019/extlst" xmlns:r="http://schemas.openxmlformats.org/officeDocument/2006/relationships" xmlns:m="http://schemas.openxmlformats.org/officeDocument/2006/math" xmlns:v="urn:schemas-microsoft-com:vml" xmlns:wp14="http://schemas.microsoft.com/office/word/2010/wordprocessingDrawing" xmlns:wp="http://schemas.openxmlformats.org/drawingml/2006/wordprocessingDrawing" xmlns:w10="urn:schemas-microsoft-com:office:word" xmlns:w="http://schemas.openxmlformats.org/wordprocessingml/2006/main" xmlns:w14="http://schemas.microsoft.com/office/word/2010/wordml" xmlns:w15="http://schemas.microsoft.com/office/word/2012/wordml" xmlns:w16cex="http://schemas.microsoft.com/office/word/2018/wordml/cex" xmlns:w16cid="http://schemas.microsoft.com/office/word/2016/wordml/cid" xmlns:w16="http://schemas.microsoft.com/office/word/2018/wordml" xmlns:w16du="http://schemas.microsoft.com/office/word/2023/wordml/word16du" xmlns:w16sdtdh="http://schemas.microsoft.com/office/word/2020/wordml/sdtdatahash" xmlns:w16se="http://schemas.microsoft.com/office/word/2015/wordml/symex" xmlns:wpg="http://schemas.microsoft.com/office/word/2010/wordprocessingGroup" xmlns:wpi="http://schemas.microsoft.com/office/word/2010/wordprocessingInk" xmlns:wne="http://schemas.microsoft.com/office/word/2006/wordml" xmlns:wps="http://schemas.microsoft.com/office/word/2010/wordprocessingShape" mc:Ignorable="w14 w15 w16se w16cid w16 w16cex w16sdtdh wp14">
   <w:footnote w:type="separator" w:id="-1">
     <w:p>
       <w:r>
@@ -3951,7 +4034,7 @@
 </file>
 
 <file path=word/numbering.xml><?xml version="1.0" encoding="utf-8"?>
-<w:numbering xmlns:wpc="http://schemas.microsoft.com/office/word/2010/wordprocessingCanvas" xmlns:cx="http://schemas.microsoft.com/office/drawing/2014/chartex" xmlns:cx1="http://schemas.microsoft.com/office/drawing/2015/9/8/chartex" xmlns:cx2="http://schemas.microsoft.com/office/drawing/2015/10/21/chartex" xmlns:cx3="http://schemas.microsoft.com/office/drawing/2016/5/9/chartex" xmlns:cx4="http://schemas.microsoft.com/office/drawing/2016/5/10/chartex" xmlns:cx5="http://schemas.microsoft.com/office/drawing/2016/5/11/chartex" xmlns:cx6="http://schemas.microsoft.com/office/drawing/2016/5/12/chartex" xmlns:cx7="http://schemas.microsoft.com/office/drawing/2016/5/13/chartex" xmlns:cx8="http://schemas.microsoft.com/office/drawing/2016/5/14/chartex" xmlns:mc="http://schemas.openxmlformats.org/markup-compatibility/2006" xmlns:aink="http://schemas.microsoft.com/office/drawing/2016/ink" xmlns:am3d="http://schemas.microsoft.com/office/drawing/2017/model3d" xmlns:o="urn:schemas-microsoft-com:office:office" xmlns:oel="http://schemas.microsoft.com/office/2019/extlst" xmlns:r="http://schemas.openxmlformats.org/officeDocument/2006/relationships" xmlns:m="http://schemas.openxmlformats.org/officeDocument/2006/math" xmlns:v="urn:schemas-microsoft-com:vml" xmlns:wp14="http://schemas.microsoft.com/office/word/2010/wordprocessingDrawing" xmlns:wp="http://schemas.openxmlformats.org/drawingml/2006/wordprocessingDrawing" xmlns:w10="urn:schemas-microsoft-com:office:word" xmlns:w="http://schemas.openxmlformats.org/wordprocessingml/2006/main" xmlns:w14="http://schemas.microsoft.com/office/word/2010/wordml" xmlns:w15="http://schemas.microsoft.com/office/word/2012/wordml" xmlns:w16cex="http://schemas.microsoft.com/office/word/2018/wordml/cex" xmlns:w16cid="http://schemas.microsoft.com/office/word/2016/wordml/cid" xmlns:w16="http://schemas.microsoft.com/office/word/2018/wordml" xmlns:w16sdtdh="http://schemas.microsoft.com/office/word/2020/wordml/sdtdatahash" xmlns:w16se="http://schemas.microsoft.com/office/word/2015/wordml/symex" xmlns:wpg="http://schemas.microsoft.com/office/word/2010/wordprocessingGroup" xmlns:wpi="http://schemas.microsoft.com/office/word/2010/wordprocessingInk" xmlns:wne="http://schemas.microsoft.com/office/word/2006/wordml" xmlns:wps="http://schemas.microsoft.com/office/word/2010/wordprocessingShape" mc:Ignorable="w14 w15 w16se w16cid w16 w16cex w16sdtdh wp14">
+<w:numbering xmlns:wpc="http://schemas.microsoft.com/office/word/2010/wordprocessingCanvas" xmlns:cx="http://schemas.microsoft.com/office/drawing/2014/chartex" xmlns:cx1="http://schemas.microsoft.com/office/drawing/2015/9/8/chartex" xmlns:cx2="http://schemas.microsoft.com/office/drawing/2015/10/21/chartex" xmlns:cx3="http://schemas.microsoft.com/office/drawing/2016/5/9/chartex" xmlns:cx4="http://schemas.microsoft.com/office/drawing/2016/5/10/chartex" xmlns:cx5="http://schemas.microsoft.com/office/drawing/2016/5/11/chartex" xmlns:cx6="http://schemas.microsoft.com/office/drawing/2016/5/12/chartex" xmlns:cx7="http://schemas.microsoft.com/office/drawing/2016/5/13/chartex" xmlns:cx8="http://schemas.microsoft.com/office/drawing/2016/5/14/chartex" xmlns:mc="http://schemas.openxmlformats.org/markup-compatibility/2006" xmlns:aink="http://schemas.microsoft.com/office/drawing/2016/ink" xmlns:am3d="http://schemas.microsoft.com/office/drawing/2017/model3d" xmlns:o="urn:schemas-microsoft-com:office:office" xmlns:oel="http://schemas.microsoft.com/office/2019/extlst" xmlns:r="http://schemas.openxmlformats.org/officeDocument/2006/relationships" xmlns:m="http://schemas.openxmlformats.org/officeDocument/2006/math" xmlns:v="urn:schemas-microsoft-com:vml" xmlns:wp14="http://schemas.microsoft.com/office/word/2010/wordprocessingDrawing" xmlns:wp="http://schemas.openxmlformats.org/drawingml/2006/wordprocessingDrawing" xmlns:w10="urn:schemas-microsoft-com:office:word" xmlns:w="http://schemas.openxmlformats.org/wordprocessingml/2006/main" xmlns:w14="http://schemas.microsoft.com/office/word/2010/wordml" xmlns:w15="http://schemas.microsoft.com/office/word/2012/wordml" xmlns:w16cex="http://schemas.microsoft.com/office/word/2018/wordml/cex" xmlns:w16cid="http://schemas.microsoft.com/office/word/2016/wordml/cid" xmlns:w16="http://schemas.microsoft.com/office/word/2018/wordml" xmlns:w16du="http://schemas.microsoft.com/office/word/2023/wordml/word16du" xmlns:w16sdtdh="http://schemas.microsoft.com/office/word/2020/wordml/sdtdatahash" xmlns:w16se="http://schemas.microsoft.com/office/word/2015/wordml/symex" xmlns:wpg="http://schemas.microsoft.com/office/word/2010/wordprocessingGroup" xmlns:wpi="http://schemas.microsoft.com/office/word/2010/wordprocessingInk" xmlns:wne="http://schemas.microsoft.com/office/word/2006/wordml" xmlns:wps="http://schemas.microsoft.com/office/word/2010/wordprocessingShape" mc:Ignorable="w14 w15 w16se w16cid w16 w16cex w16sdtdh wp14">
   <w:abstractNum w:abstractNumId="0" w15:restartNumberingAfterBreak="0">
     <w:nsid w:val="3C717A3D"/>
     <w:multiLevelType w:val="multilevel"/>
@@ -4456,15 +4539,18 @@
 </file>
 
 <file path=word/people.xml><?xml version="1.0" encoding="utf-8"?>
-<w15:people xmlns:wpc="http://schemas.microsoft.com/office/word/2010/wordprocessingCanvas" xmlns:cx="http://schemas.microsoft.com/office/drawing/2014/chartex" xmlns:cx1="http://schemas.microsoft.com/office/drawing/2015/9/8/chartex" xmlns:cx2="http://schemas.microsoft.com/office/drawing/2015/10/21/chartex" xmlns:cx3="http://schemas.microsoft.com/office/drawing/2016/5/9/chartex" xmlns:cx4="http://schemas.microsoft.com/office/drawing/2016/5/10/chartex" xmlns:cx5="http://schemas.microsoft.com/office/drawing/2016/5/11/chartex" xmlns:cx6="http://schemas.microsoft.com/office/drawing/2016/5/12/chartex" xmlns:cx7="http://schemas.microsoft.com/office/drawing/2016/5/13/chartex" xmlns:cx8="http://schemas.microsoft.com/office/drawing/2016/5/14/chartex" xmlns:mc="http://schemas.openxmlformats.org/markup-compatibility/2006" xmlns:aink="http://schemas.microsoft.com/office/drawing/2016/ink" xmlns:am3d="http://schemas.microsoft.com/office/drawing/2017/model3d" xmlns:o="urn:schemas-microsoft-com:office:office" xmlns:oel="http://schemas.microsoft.com/office/2019/extlst" xmlns:r="http://schemas.openxmlformats.org/officeDocument/2006/relationships" xmlns:m="http://schemas.openxmlformats.org/officeDocument/2006/math" xmlns:v="urn:schemas-microsoft-com:vml" xmlns:wp14="http://schemas.microsoft.com/office/word/2010/wordprocessingDrawing" xmlns:wp="http://schemas.openxmlformats.org/drawingml/2006/wordprocessingDrawing" xmlns:w10="urn:schemas-microsoft-com:office:word" xmlns:w="http://schemas.openxmlformats.org/wordprocessingml/2006/main" xmlns:w14="http://schemas.microsoft.com/office/word/2010/wordml" xmlns:w15="http://schemas.microsoft.com/office/word/2012/wordml" xmlns:w16cex="http://schemas.microsoft.com/office/word/2018/wordml/cex" xmlns:w16cid="http://schemas.microsoft.com/office/word/2016/wordml/cid" xmlns:w16="http://schemas.microsoft.com/office/word/2018/wordml" xmlns:w16sdtdh="http://schemas.microsoft.com/office/word/2020/wordml/sdtdatahash" xmlns:w16se="http://schemas.microsoft.com/office/word/2015/wordml/symex" xmlns:wpg="http://schemas.microsoft.com/office/word/2010/wordprocessingGroup" xmlns:wpi="http://schemas.microsoft.com/office/word/2010/wordprocessingInk" xmlns:wne="http://schemas.microsoft.com/office/word/2006/wordml" xmlns:wps="http://schemas.microsoft.com/office/word/2010/wordprocessingShape" mc:Ignorable="w14 w15 w16se w16cid w16 w16cex w16sdtdh wp14">
+<w15:people xmlns:wpc="http://schemas.microsoft.com/office/word/2010/wordprocessingCanvas" xmlns:cx="http://schemas.microsoft.com/office/drawing/2014/chartex" xmlns:cx1="http://schemas.microsoft.com/office/drawing/2015/9/8/chartex" xmlns:cx2="http://schemas.microsoft.com/office/drawing/2015/10/21/chartex" xmlns:cx3="http://schemas.microsoft.com/office/drawing/2016/5/9/chartex" xmlns:cx4="http://schemas.microsoft.com/office/drawing/2016/5/10/chartex" xmlns:cx5="http://schemas.microsoft.com/office/drawing/2016/5/11/chartex" xmlns:cx6="http://schemas.microsoft.com/office/drawing/2016/5/12/chartex" xmlns:cx7="http://schemas.microsoft.com/office/drawing/2016/5/13/chartex" xmlns:cx8="http://schemas.microsoft.com/office/drawing/2016/5/14/chartex" xmlns:mc="http://schemas.openxmlformats.org/markup-compatibility/2006" xmlns:aink="http://schemas.microsoft.com/office/drawing/2016/ink" xmlns:am3d="http://schemas.microsoft.com/office/drawing/2017/model3d" xmlns:o="urn:schemas-microsoft-com:office:office" xmlns:oel="http://schemas.microsoft.com/office/2019/extlst" xmlns:r="http://schemas.openxmlformats.org/officeDocument/2006/relationships" xmlns:m="http://schemas.openxmlformats.org/officeDocument/2006/math" xmlns:v="urn:schemas-microsoft-com:vml" xmlns:wp14="http://schemas.microsoft.com/office/word/2010/wordprocessingDrawing" xmlns:wp="http://schemas.openxmlformats.org/drawingml/2006/wordprocessingDrawing" xmlns:w10="urn:schemas-microsoft-com:office:word" xmlns:w="http://schemas.openxmlformats.org/wordprocessingml/2006/main" xmlns:w14="http://schemas.microsoft.com/office/word/2010/wordml" xmlns:w15="http://schemas.microsoft.com/office/word/2012/wordml" xmlns:w16cex="http://schemas.microsoft.com/office/word/2018/wordml/cex" xmlns:w16cid="http://schemas.microsoft.com/office/word/2016/wordml/cid" xmlns:w16="http://schemas.microsoft.com/office/word/2018/wordml" xmlns:w16du="http://schemas.microsoft.com/office/word/2023/wordml/word16du" xmlns:w16sdtdh="http://schemas.microsoft.com/office/word/2020/wordml/sdtdatahash" xmlns:w16se="http://schemas.microsoft.com/office/word/2015/wordml/symex" xmlns:wpg="http://schemas.microsoft.com/office/word/2010/wordprocessingGroup" xmlns:wpi="http://schemas.microsoft.com/office/word/2010/wordprocessingInk" xmlns:wne="http://schemas.microsoft.com/office/word/2006/wordml" xmlns:wps="http://schemas.microsoft.com/office/word/2010/wordprocessingShape" mc:Ignorable="w14 w15 w16se w16cid w16 w16cex w16sdtdh wp14">
+  <w15:person w15:author="M. Vanderveen">
+    <w15:presenceInfo w15:providerId="None" w15:userId="M. Vanderveen"/>
+  </w15:person>
   <w15:person w15:author="Andy Radle">
     <w15:presenceInfo w15:providerId="AD" w15:userId="S::ARADLE@MITRE.ORG::bbce1f03-021c-4375-90b4-ffa63a59b993"/>
   </w15:person>
   <w15:person w15:author="Muddasar S Ahmed">
     <w15:presenceInfo w15:providerId="AD" w15:userId="S::msahmed@mitre.org::9fc13818-4c7a-4eae-a2bb-41640fefffce"/>
   </w15:person>
-  <w15:person w15:author="M. Vanderveen">
-    <w15:presenceInfo w15:providerId="None" w15:userId="M. Vanderveen"/>
+  <w15:person w15:author="Eric I Arnoth">
+    <w15:presenceInfo w15:providerId="AD" w15:userId="S::EARNOTH@MITRE.ORG::6a19d543-3516-4ad0-ad82-7312d9ebe363"/>
   </w15:person>
   <w15:person w15:author="Dr. Surajit Dey">
     <w15:presenceInfo w15:providerId="AD" w15:userId="S::SDEY@MITRE.ORG::f5782dc5-7da0-469c-88a4-69661498c788"/>
@@ -5585,28 +5671,12 @@
 </file>
 
 <file path=customXml/item1.xml><?xml version="1.0" encoding="utf-8"?>
-<p:properties xmlns:p="http://schemas.microsoft.com/office/2006/metadata/properties" xmlns:xsi="http://www.w3.org/2001/XMLSchema-instance" xmlns:pc="http://schemas.microsoft.com/office/infopath/2007/PartnerControls">
-  <documentManagement>
-    <TaxCatchAll xmlns="b5a44311-ed64-4a72-909f-c9dc6973bde2" xsi:nil="true"/>
-    <lcf76f155ced4ddcb4097134ff3c332f xmlns="b301dc1f-765b-48ad-b892-df54f4ee939f">
-      <Terms xmlns="http://schemas.microsoft.com/office/infopath/2007/PartnerControls"/>
-    </lcf76f155ced4ddcb4097134ff3c332f>
-  </documentManagement>
-</p:properties>
+<b:Sources xmlns:b="http://schemas.openxmlformats.org/officeDocument/2006/bibliography" xmlns="http://schemas.openxmlformats.org/officeDocument/2006/bibliography" SelectedStyle="\APASixthEditionOfficeOnline.xsl" StyleName="APA" Version="6"/>
 </file>
 
 <file path=customXml/item2.xml><?xml version="1.0" encoding="utf-8"?>
-<?mso-contentType ?>
-<FormTemplates xmlns="http://schemas.microsoft.com/sharepoint/v3/contenttype/forms">
-  <Display>DocumentLibraryForm</Display>
-  <Edit>DocumentLibraryForm</Edit>
-  <New>DocumentLibraryForm</New>
-</FormTemplates>
-</file>
-
-<file path=customXml/item3.xml><?xml version="1.0" encoding="utf-8"?>
-<ct:contentTypeSchema xmlns:ct="http://schemas.microsoft.com/office/2006/metadata/contentType" xmlns:ma="http://schemas.microsoft.com/office/2006/metadata/properties/metaAttributes" ct:_="" ma:_="" ma:contentTypeName="Document" ma:contentTypeID="0x010100A52D40E1BEFB2F47B4F24C2B78FB4497" ma:contentTypeVersion="11" ma:contentTypeDescription="Create a new document." ma:contentTypeScope="" ma:versionID="a92b0f6f46e562b09284eee0e653102e">
-  <xsd:schema xmlns:xsd="http://www.w3.org/2001/XMLSchema" xmlns:xs="http://www.w3.org/2001/XMLSchema" xmlns:p="http://schemas.microsoft.com/office/2006/metadata/properties" xmlns:ns2="b301dc1f-765b-48ad-b892-df54f4ee939f" xmlns:ns3="0f673578-062f-42cf-8580-49b16be5d89d" xmlns:ns4="b5a44311-ed64-4a72-909f-c9dc6973bde2" targetNamespace="http://schemas.microsoft.com/office/2006/metadata/properties" ma:root="true" ma:fieldsID="20cdb35a2bb984c23207cd45667bf502" ns2:_="" ns3:_="" ns4:_="">
+<ct:contentTypeSchema xmlns:ct="http://schemas.microsoft.com/office/2006/metadata/contentType" xmlns:ma="http://schemas.microsoft.com/office/2006/metadata/properties/metaAttributes" ct:_="" ma:_="" ma:contentTypeName="Document" ma:contentTypeID="0x010100A52D40E1BEFB2F47B4F24C2B78FB4497" ma:contentTypeVersion="13" ma:contentTypeDescription="Create a new document." ma:contentTypeScope="" ma:versionID="76ac98d7c0ea8ebfa1e3eca549f30231">
+  <xsd:schema xmlns:xsd="http://www.w3.org/2001/XMLSchema" xmlns:xs="http://www.w3.org/2001/XMLSchema" xmlns:p="http://schemas.microsoft.com/office/2006/metadata/properties" xmlns:ns2="b301dc1f-765b-48ad-b892-df54f4ee939f" xmlns:ns3="0f673578-062f-42cf-8580-49b16be5d89d" xmlns:ns4="b5a44311-ed64-4a72-909f-c9dc6973bde2" targetNamespace="http://schemas.microsoft.com/office/2006/metadata/properties" ma:root="true" ma:fieldsID="cad347852dcf6ca16b549100e879ea68" ns2:_="" ns3:_="" ns4:_="">
     <xsd:import namespace="b301dc1f-765b-48ad-b892-df54f4ee939f"/>
     <xsd:import namespace="0f673578-062f-42cf-8580-49b16be5d89d"/>
     <xsd:import namespace="b5a44311-ed64-4a72-909f-c9dc6973bde2"/>
@@ -5625,6 +5695,8 @@
                 <xsd:element ref="ns2:MediaServiceEventHashCode" minOccurs="0"/>
                 <xsd:element ref="ns2:lcf76f155ced4ddcb4097134ff3c332f" minOccurs="0"/>
                 <xsd:element ref="ns4:TaxCatchAll" minOccurs="0"/>
+                <xsd:element ref="ns2:MediaServiceDateTaken" minOccurs="0"/>
+                <xsd:element ref="ns2:MediaLengthInSeconds" minOccurs="0"/>
               </xsd:all>
             </xsd:complexType>
           </xsd:element>
@@ -5668,6 +5740,16 @@
           <xsd:element ref="pc:Terms" minOccurs="0" maxOccurs="1"/>
         </xsd:sequence>
       </xsd:complexType>
+    </xsd:element>
+    <xsd:element name="MediaServiceDateTaken" ma:index="18" nillable="true" ma:displayName="MediaServiceDateTaken" ma:hidden="true" ma:internalName="MediaServiceDateTaken" ma:readOnly="true">
+      <xsd:simpleType>
+        <xsd:restriction base="dms:Text"/>
+      </xsd:simpleType>
+    </xsd:element>
+    <xsd:element name="MediaLengthInSeconds" ma:index="19" nillable="true" ma:displayName="MediaLengthInSeconds" ma:hidden="true" ma:internalName="MediaLengthInSeconds" ma:readOnly="true">
+      <xsd:simpleType>
+        <xsd:restriction base="dms:Unknown"/>
+      </xsd:simpleType>
     </xsd:element>
   </xsd:schema>
   <xsd:schema xmlns:xsd="http://www.w3.org/2001/XMLSchema" xmlns:xs="http://www.w3.org/2001/XMLSchema" xmlns:dms="http://schemas.microsoft.com/office/2006/documentManagement/types" xmlns:pc="http://schemas.microsoft.com/office/infopath/2007/PartnerControls" targetNamespace="0f673578-062f-42cf-8580-49b16be5d89d" elementFormDefault="qualified">
@@ -5814,27 +5896,36 @@
 </ct:contentTypeSchema>
 </file>
 
+<file path=customXml/item3.xml><?xml version="1.0" encoding="utf-8"?>
+<p:properties xmlns:p="http://schemas.microsoft.com/office/2006/metadata/properties" xmlns:xsi="http://www.w3.org/2001/XMLSchema-instance" xmlns:pc="http://schemas.microsoft.com/office/infopath/2007/PartnerControls">
+  <documentManagement>
+    <TaxCatchAll xmlns="b5a44311-ed64-4a72-909f-c9dc6973bde2" xsi:nil="true"/>
+    <lcf76f155ced4ddcb4097134ff3c332f xmlns="b301dc1f-765b-48ad-b892-df54f4ee939f">
+      <Terms xmlns="http://schemas.microsoft.com/office/infopath/2007/PartnerControls"/>
+    </lcf76f155ced4ddcb4097134ff3c332f>
+  </documentManagement>
+</p:properties>
+</file>
+
+<file path=customXml/item4.xml><?xml version="1.0" encoding="utf-8"?>
+<?mso-contentType ?>
+<FormTemplates xmlns="http://schemas.microsoft.com/sharepoint/v3/contenttype/forms">
+  <Display>DocumentLibraryForm</Display>
+  <Edit>DocumentLibraryForm</Edit>
+  <New>DocumentLibraryForm</New>
+</FormTemplates>
+</file>
+
 <file path=customXml/itemProps1.xml><?xml version="1.0" encoding="utf-8"?>
-<ds:datastoreItem xmlns:ds="http://schemas.openxmlformats.org/officeDocument/2006/customXml" ds:itemID="{148314D6-24B4-420B-833D-0DED6D52AB27}">
+<ds:datastoreItem xmlns:ds="http://schemas.openxmlformats.org/officeDocument/2006/customXml" ds:itemID="{0255AA3F-80FB-4065-BECE-1E95160F6BFC}">
   <ds:schemaRefs>
-    <ds:schemaRef ds:uri="http://schemas.microsoft.com/office/2006/metadata/properties"/>
-    <ds:schemaRef ds:uri="http://schemas.microsoft.com/office/infopath/2007/PartnerControls"/>
-    <ds:schemaRef ds:uri="b5a44311-ed64-4a72-909f-c9dc6973bde2"/>
-    <ds:schemaRef ds:uri="b301dc1f-765b-48ad-b892-df54f4ee939f"/>
+    <ds:schemaRef ds:uri="http://schemas.openxmlformats.org/officeDocument/2006/bibliography"/>
   </ds:schemaRefs>
 </ds:datastoreItem>
 </file>
 
 <file path=customXml/itemProps2.xml><?xml version="1.0" encoding="utf-8"?>
-<ds:datastoreItem xmlns:ds="http://schemas.openxmlformats.org/officeDocument/2006/customXml" ds:itemID="{1A64B733-6C45-462D-9EE7-37FD69F87295}">
-  <ds:schemaRefs>
-    <ds:schemaRef ds:uri="http://schemas.microsoft.com/sharepoint/v3/contenttype/forms"/>
-  </ds:schemaRefs>
-</ds:datastoreItem>
-</file>
-
-<file path=customXml/itemProps3.xml><?xml version="1.0" encoding="utf-8"?>
-<ds:datastoreItem xmlns:ds="http://schemas.openxmlformats.org/officeDocument/2006/customXml" ds:itemID="{01E4A0CB-F2A2-45EC-870B-DAE92CF795FB}">
+<ds:datastoreItem xmlns:ds="http://schemas.openxmlformats.org/officeDocument/2006/customXml" ds:itemID="{777C6250-B417-4167-8372-6A549773FDB5}">
   <ds:schemaRefs>
     <ds:schemaRef ds:uri="http://schemas.microsoft.com/office/2006/metadata/contentType"/>
     <ds:schemaRef ds:uri="http://schemas.microsoft.com/office/2006/metadata/properties/metaAttributes"/>
@@ -5851,4 +5942,23 @@
     <ds:schemaRef ds:uri="http://schemas.microsoft.com/internal/obd"/>
   </ds:schemaRefs>
 </ds:datastoreItem>
+</file>
+
+<file path=customXml/itemProps3.xml><?xml version="1.0" encoding="utf-8"?>
+<ds:datastoreItem xmlns:ds="http://schemas.openxmlformats.org/officeDocument/2006/customXml" ds:itemID="{148314D6-24B4-420B-833D-0DED6D52AB27}">
+  <ds:schemaRefs>
+    <ds:schemaRef ds:uri="http://schemas.microsoft.com/office/2006/metadata/properties"/>
+    <ds:schemaRef ds:uri="http://schemas.microsoft.com/office/infopath/2007/PartnerControls"/>
+    <ds:schemaRef ds:uri="b5a44311-ed64-4a72-909f-c9dc6973bde2"/>
+    <ds:schemaRef ds:uri="b301dc1f-765b-48ad-b892-df54f4ee939f"/>
+  </ds:schemaRefs>
+</ds:datastoreItem>
+</file>
+
+<file path=customXml/itemProps4.xml><?xml version="1.0" encoding="utf-8"?>
+<ds:datastoreItem xmlns:ds="http://schemas.openxmlformats.org/officeDocument/2006/customXml" ds:itemID="{1A64B733-6C45-462D-9EE7-37FD69F87295}">
+  <ds:schemaRefs>
+    <ds:schemaRef ds:uri="http://schemas.microsoft.com/sharepoint/v3/contenttype/forms"/>
+  </ds:schemaRefs>
+</ds:datastoreItem>
 </file>